--- a/Orientacao/Historia - v1.1.b.docx
+++ b/Orientacao/Historia - v1.1.b.docx
@@ -1,11 +1,12 @@
 
 <file path=word/document.xml><?xml version="1.0" encoding="utf-8"?>
-<w:document xmlns:wpc="http://schemas.microsoft.com/office/word/2010/wordprocessingCanvas" xmlns:mo="http://schemas.microsoft.com/office/mac/office/2008/main" xmlns:mc="http://schemas.openxmlformats.org/markup-compatibility/2006" xmlns:mv="urn:schemas-microsoft-com:mac:vml" xmlns:o="urn:schemas-microsoft-com:office:office" xmlns:r="http://schemas.openxmlformats.org/officeDocument/2006/relationships" xmlns:m="http://schemas.openxmlformats.org/officeDocument/2006/math" xmlns:v="urn:schemas-microsoft-com:vml" xmlns:wp14="http://schemas.microsoft.com/office/word/2010/wordprocessingDrawing" xmlns:wp="http://schemas.openxmlformats.org/drawingml/2006/wordprocessingDrawing" xmlns:w10="urn:schemas-microsoft-com:office:word" xmlns:w="http://schemas.openxmlformats.org/wordprocessingml/2006/main" xmlns:w14="http://schemas.microsoft.com/office/word/2010/wordml" xmlns:w15="http://schemas.microsoft.com/office/word/2012/wordml" xmlns:wpg="http://schemas.microsoft.com/office/word/2010/wordprocessingGroup" xmlns:wpi="http://schemas.microsoft.com/office/word/2010/wordprocessingInk" xmlns:wne="http://schemas.microsoft.com/office/word/2006/wordml" xmlns:wps="http://schemas.microsoft.com/office/word/2010/wordprocessingShape" mc:Ignorable="w14 w15 wp14">
+<w:document xmlns:wpc="http://schemas.microsoft.com/office/word/2010/wordprocessingCanvas" xmlns:mc="http://schemas.openxmlformats.org/markup-compatibility/2006" xmlns:o="urn:schemas-microsoft-com:office:office" xmlns:r="http://schemas.openxmlformats.org/officeDocument/2006/relationships" xmlns:m="http://schemas.openxmlformats.org/officeDocument/2006/math" xmlns:v="urn:schemas-microsoft-com:vml" xmlns:wp14="http://schemas.microsoft.com/office/word/2010/wordprocessingDrawing" xmlns:wp="http://schemas.openxmlformats.org/drawingml/2006/wordprocessingDrawing" xmlns:w10="urn:schemas-microsoft-com:office:word" xmlns:w="http://schemas.openxmlformats.org/wordprocessingml/2006/main" xmlns:w14="http://schemas.microsoft.com/office/word/2010/wordml" xmlns:w15="http://schemas.microsoft.com/office/word/2012/wordml" xmlns:wpg="http://schemas.microsoft.com/office/word/2010/wordprocessingGroup" xmlns:wpi="http://schemas.microsoft.com/office/word/2010/wordprocessingInk" xmlns:wne="http://schemas.microsoft.com/office/word/2006/wordml" xmlns:wps="http://schemas.microsoft.com/office/word/2010/wordprocessingShape" mc:Ignorable="w14 w15 wp14">
   <w:body>
     <w:p>
       <w:r>
         <w:rPr>
           <w:noProof/>
+          <w:lang w:val="pt-BR" w:eastAsia="pt-BR"/>
         </w:rPr>
         <w:drawing>
           <wp:anchor distT="0" distB="0" distL="114300" distR="114300" simplePos="0" relativeHeight="251658240" behindDoc="1" locked="0" layoutInCell="1" allowOverlap="1" wp14:anchorId="31D3CB75" wp14:editId="4B4EDD4E">
@@ -247,15 +248,15 @@
     </w:p>
     <w:p>
       <w:pPr>
-        <w:pStyle w:val="Title"/>
-        <w:rPr>
-          <w:rStyle w:val="Strong"/>
-          <w:lang w:val="pt-BR"/>
-        </w:rPr>
-      </w:pPr>
-      <w:r>
-        <w:rPr>
-          <w:rStyle w:val="Strong"/>
+        <w:pStyle w:val="Ttulo"/>
+        <w:rPr>
+          <w:rStyle w:val="Forte"/>
+          <w:lang w:val="pt-BR"/>
+        </w:rPr>
+      </w:pPr>
+      <w:r>
+        <w:rPr>
+          <w:rStyle w:val="Forte"/>
           <w:lang w:val="pt-BR"/>
         </w:rPr>
         <w:lastRenderedPageBreak/>
@@ -406,17 +407,16 @@
     </w:p>
     <w:p>
       <w:pPr>
-        <w:pStyle w:val="Subtitle"/>
+        <w:pStyle w:val="Subttulo"/>
         <w:rPr>
           <w:b/>
           <w:sz w:val="24"/>
           <w:lang w:val="pt-BR"/>
         </w:rPr>
       </w:pPr>
-      <w:proofErr w:type="gramStart"/>
-      <w:r>
-        <w:rPr>
-          <w:rStyle w:val="Strong"/>
+      <w:r>
+        <w:rPr>
+          <w:rStyle w:val="Forte"/>
           <w:sz w:val="24"/>
           <w:lang w:val="pt-BR"/>
         </w:rPr>
@@ -424,7 +424,7 @@
       </w:r>
       <w:r>
         <w:rPr>
-          <w:rStyle w:val="Strong"/>
+          <w:rStyle w:val="Forte"/>
           <w:sz w:val="24"/>
           <w:lang w:val="pt-BR"/>
         </w:rPr>
@@ -432,20 +432,11 @@
       </w:r>
       <w:r>
         <w:rPr>
-          <w:rStyle w:val="Strong"/>
+          <w:rStyle w:val="Forte"/>
           <w:sz w:val="24"/>
           <w:lang w:val="pt-BR"/>
         </w:rPr>
-        <w:t>Expor</w:t>
-      </w:r>
-      <w:proofErr w:type="gramEnd"/>
-      <w:r>
-        <w:rPr>
-          <w:rStyle w:val="Strong"/>
-          <w:sz w:val="24"/>
-          <w:lang w:val="pt-BR"/>
-        </w:rPr>
-        <w:t xml:space="preserve"> o serviço de Campanha</w:t>
+        <w:t>Expor o serviço de Campanha</w:t>
       </w:r>
       <w:r>
         <w:rPr>
@@ -453,71 +444,35 @@
           <w:sz w:val="24"/>
           <w:lang w:val="pt-BR"/>
         </w:rPr>
-        <w:t>, seguindo as regras de CRUD (</w:t>
-      </w:r>
-      <w:proofErr w:type="spellStart"/>
+        <w:t>, seguindo as regras de CRUD (Create, Read, Update e Delete).</w:t>
+      </w:r>
       <w:r>
         <w:rPr>
           <w:b/>
           <w:sz w:val="24"/>
           <w:lang w:val="pt-BR"/>
         </w:rPr>
-        <w:t>Create</w:t>
-      </w:r>
-      <w:proofErr w:type="spellEnd"/>
-      <w:r>
+        <w:t xml:space="preserve"> (15 pontos)</w:t>
+      </w:r>
+    </w:p>
+    <w:p>
+      <w:pPr>
+        <w:rPr>
+          <w:lang w:val="pt-BR"/>
+        </w:rPr>
+      </w:pPr>
+    </w:p>
+    <w:p>
+      <w:pPr>
         <w:rPr>
           <w:b/>
-          <w:sz w:val="24"/>
-          <w:lang w:val="pt-BR"/>
-        </w:rPr>
-        <w:t xml:space="preserve">, </w:t>
-      </w:r>
-      <w:proofErr w:type="spellStart"/>
+          <w:sz w:val="22"/>
+          <w:lang w:val="pt-BR"/>
+        </w:rPr>
+      </w:pPr>
       <w:r>
         <w:rPr>
           <w:b/>
-          <w:sz w:val="24"/>
-          <w:lang w:val="pt-BR"/>
-        </w:rPr>
-        <w:t>Read</w:t>
-      </w:r>
-      <w:proofErr w:type="spellEnd"/>
-      <w:r>
-        <w:rPr>
-          <w:b/>
-          <w:sz w:val="24"/>
-          <w:lang w:val="pt-BR"/>
-        </w:rPr>
-        <w:t>, Update e Delete).</w:t>
-      </w:r>
-      <w:r>
-        <w:rPr>
-          <w:b/>
-          <w:sz w:val="24"/>
-          <w:lang w:val="pt-BR"/>
-        </w:rPr>
-        <w:t xml:space="preserve"> (15 pontos)</w:t>
-      </w:r>
-    </w:p>
-    <w:p>
-      <w:pPr>
-        <w:rPr>
-          <w:lang w:val="pt-BR"/>
-        </w:rPr>
-      </w:pPr>
-    </w:p>
-    <w:p>
-      <w:pPr>
-        <w:rPr>
-          <w:b/>
-          <w:sz w:val="22"/>
-          <w:lang w:val="pt-BR"/>
-        </w:rPr>
-      </w:pPr>
-      <w:r>
-        <w:rPr>
-          <w:b/>
           <w:sz w:val="22"/>
           <w:lang w:val="pt-BR"/>
         </w:rPr>
@@ -559,23 +514,7 @@
           <w:sz w:val="22"/>
           <w:lang w:val="pt-BR"/>
         </w:rPr>
-        <w:t xml:space="preserve"> mecanismos (</w:t>
-      </w:r>
-      <w:proofErr w:type="spellStart"/>
-      <w:r>
-        <w:rPr>
-          <w:sz w:val="22"/>
-          <w:lang w:val="pt-BR"/>
-        </w:rPr>
-        <w:t>APIs</w:t>
-      </w:r>
-      <w:proofErr w:type="spellEnd"/>
-      <w:r>
-        <w:rPr>
-          <w:sz w:val="22"/>
-          <w:lang w:val="pt-BR"/>
-        </w:rPr>
-        <w:t>)</w:t>
+        <w:t xml:space="preserve"> mecanismos (APIs)</w:t>
       </w:r>
       <w:r>
         <w:rPr>
@@ -589,28 +528,21 @@
           <w:sz w:val="22"/>
           <w:lang w:val="pt-BR"/>
         </w:rPr>
-        <w:t xml:space="preserve">ATUALIZAR, DELETAR as campanhas. </w:t>
-      </w:r>
-      <w:r>
-        <w:rPr>
-          <w:sz w:val="22"/>
-          <w:lang w:val="pt-BR"/>
-        </w:rPr>
-        <w:t>Para tanto, os critérios de aceite dessa história são:</w:t>
-      </w:r>
-    </w:p>
-    <w:p>
-      <w:pPr>
-        <w:jc w:val="both"/>
-        <w:rPr>
-          <w:sz w:val="22"/>
-          <w:lang w:val="pt-BR"/>
-        </w:rPr>
-      </w:pPr>
-    </w:p>
-    <w:p>
-      <w:pPr>
-        <w:pStyle w:val="ListParagraph"/>
+        <w:t>ATUALIZAR, DELETAR as campanhas. Para tanto, os critérios de aceite dessa história são:</w:t>
+      </w:r>
+    </w:p>
+    <w:p>
+      <w:pPr>
+        <w:jc w:val="both"/>
+        <w:rPr>
+          <w:sz w:val="22"/>
+          <w:lang w:val="pt-BR"/>
+        </w:rPr>
+      </w:pPr>
+    </w:p>
+    <w:p>
+      <w:pPr>
+        <w:pStyle w:val="PargrafodaLista"/>
         <w:numPr>
           <w:ilvl w:val="0"/>
           <w:numId w:val="8"/>
@@ -626,40 +558,12 @@
           <w:sz w:val="22"/>
           <w:lang w:val="pt-BR"/>
         </w:rPr>
-        <w:t>As campanhas deverão ser cadastradas de forma que o</w:t>
-      </w:r>
-      <w:r>
-        <w:rPr>
-          <w:sz w:val="22"/>
-          <w:lang w:val="pt-BR"/>
-        </w:rPr>
-        <w:t xml:space="preserve"> serviço retorne essas campanhas seguindo a</w:t>
-      </w:r>
-      <w:r>
-        <w:rPr>
-          <w:sz w:val="22"/>
-          <w:lang w:val="pt-BR"/>
-        </w:rPr>
-        <w:t xml:space="preserve"> estrutura </w:t>
-      </w:r>
-      <w:r>
-        <w:rPr>
-          <w:sz w:val="22"/>
-          <w:lang w:val="pt-BR"/>
-        </w:rPr>
-        <w:t>abaixo</w:t>
-      </w:r>
-      <w:r>
-        <w:rPr>
-          <w:sz w:val="22"/>
-          <w:lang w:val="pt-BR"/>
-        </w:rPr>
-        <w:t>:</w:t>
-      </w:r>
-    </w:p>
-    <w:p>
-      <w:pPr>
-        <w:pStyle w:val="ListParagraph"/>
+        <w:t>As campanhas deverão ser cadastradas de forma que o serviço retorne essas campanhas seguindo a estrutura abaixo:</w:t>
+      </w:r>
+    </w:p>
+    <w:p>
+      <w:pPr>
+        <w:pStyle w:val="PargrafodaLista"/>
         <w:numPr>
           <w:ilvl w:val="1"/>
           <w:numId w:val="8"/>
@@ -680,7 +584,7 @@
     </w:p>
     <w:p>
       <w:pPr>
-        <w:pStyle w:val="ListParagraph"/>
+        <w:pStyle w:val="PargrafodaLista"/>
         <w:numPr>
           <w:ilvl w:val="1"/>
           <w:numId w:val="8"/>
@@ -701,7 +605,7 @@
     </w:p>
     <w:p>
       <w:pPr>
-        <w:pStyle w:val="ListParagraph"/>
+        <w:pStyle w:val="PargrafodaLista"/>
         <w:numPr>
           <w:ilvl w:val="1"/>
           <w:numId w:val="8"/>
@@ -722,7 +626,7 @@
     </w:p>
     <w:p>
       <w:pPr>
-        <w:pStyle w:val="ListParagraph"/>
+        <w:pStyle w:val="PargrafodaLista"/>
         <w:numPr>
           <w:ilvl w:val="0"/>
           <w:numId w:val="8"/>
@@ -738,19 +642,12 @@
           <w:sz w:val="22"/>
           <w:lang w:val="pt-BR"/>
         </w:rPr>
-        <w:t>O Sistema não deverá retornar campanhas que estão</w:t>
-      </w:r>
-      <w:r>
-        <w:rPr>
-          <w:sz w:val="22"/>
-          <w:lang w:val="pt-BR"/>
-        </w:rPr>
-        <w:t xml:space="preserve"> com a data de vigência vencidas;</w:t>
-      </w:r>
-    </w:p>
-    <w:p>
-      <w:pPr>
-        <w:pStyle w:val="ListParagraph"/>
+        <w:t>O Sistema não deverá retornar campanhas que estão com a data de vigência vencidas;</w:t>
+      </w:r>
+    </w:p>
+    <w:p>
+      <w:pPr>
+        <w:pStyle w:val="PargrafodaLista"/>
         <w:numPr>
           <w:ilvl w:val="0"/>
           <w:numId w:val="8"/>
@@ -785,7 +682,7 @@
     </w:p>
     <w:p>
       <w:pPr>
-        <w:pStyle w:val="ListParagraph"/>
+        <w:pStyle w:val="PargrafodaLista"/>
         <w:numPr>
           <w:ilvl w:val="1"/>
           <w:numId w:val="8"/>
@@ -806,7 +703,7 @@
     </w:p>
     <w:p>
       <w:pPr>
-        <w:pStyle w:val="ListParagraph"/>
+        <w:pStyle w:val="PargrafodaLista"/>
         <w:numPr>
           <w:ilvl w:val="2"/>
           <w:numId w:val="8"/>
@@ -822,28 +719,12 @@
           <w:sz w:val="22"/>
           <w:lang w:val="pt-BR"/>
         </w:rPr>
-        <w:t xml:space="preserve">Campanha </w:t>
-      </w:r>
-      <w:proofErr w:type="gramStart"/>
-      <w:r>
-        <w:rPr>
-          <w:sz w:val="22"/>
-          <w:lang w:val="pt-BR"/>
-        </w:rPr>
-        <w:t>1 :</w:t>
-      </w:r>
-      <w:proofErr w:type="gramEnd"/>
-      <w:r>
-        <w:rPr>
-          <w:sz w:val="22"/>
-          <w:lang w:val="pt-BR"/>
-        </w:rPr>
-        <w:t xml:space="preserve"> inicio dia 01/10/2017 a 03/10/2017;</w:t>
-      </w:r>
-    </w:p>
-    <w:p>
-      <w:pPr>
-        <w:pStyle w:val="ListParagraph"/>
+        <w:t>Campanha 1 : inicio dia 01/10/2017 a 03/10/2017;</w:t>
+      </w:r>
+    </w:p>
+    <w:p>
+      <w:pPr>
+        <w:pStyle w:val="PargrafodaLista"/>
         <w:numPr>
           <w:ilvl w:val="2"/>
           <w:numId w:val="8"/>
@@ -871,7 +752,7 @@
     </w:p>
     <w:p>
       <w:pPr>
-        <w:pStyle w:val="ListParagraph"/>
+        <w:pStyle w:val="PargrafodaLista"/>
         <w:numPr>
           <w:ilvl w:val="2"/>
           <w:numId w:val="8"/>
@@ -892,7 +773,7 @@
     </w:p>
     <w:p>
       <w:pPr>
-        <w:pStyle w:val="ListParagraph"/>
+        <w:pStyle w:val="PargrafodaLista"/>
         <w:numPr>
           <w:ilvl w:val="2"/>
           <w:numId w:val="8"/>
@@ -913,7 +794,7 @@
     </w:p>
     <w:p>
       <w:pPr>
-        <w:pStyle w:val="ListParagraph"/>
+        <w:pStyle w:val="PargrafodaLista"/>
         <w:numPr>
           <w:ilvl w:val="3"/>
           <w:numId w:val="8"/>
@@ -929,28 +810,12 @@
           <w:sz w:val="22"/>
           <w:lang w:val="pt-BR"/>
         </w:rPr>
-        <w:t xml:space="preserve">Campanha </w:t>
-      </w:r>
-      <w:proofErr w:type="gramStart"/>
-      <w:r>
-        <w:rPr>
-          <w:sz w:val="22"/>
-          <w:lang w:val="pt-BR"/>
-        </w:rPr>
-        <w:t>2 :</w:t>
-      </w:r>
-      <w:proofErr w:type="gramEnd"/>
-      <w:r>
-        <w:rPr>
-          <w:sz w:val="22"/>
-          <w:lang w:val="pt-BR"/>
-        </w:rPr>
-        <w:t xml:space="preserve"> 01/10/2017 a 03/10/2017 (porém a data bate com a campanha 1 e a 3, somando mais 1 dia)</w:t>
-      </w:r>
-    </w:p>
-    <w:p>
-      <w:pPr>
-        <w:pStyle w:val="ListParagraph"/>
+        <w:t>Campanha 2 : 01/10/2017 a 03/10/2017 (porém a data bate com a campanha 1 e a 3, somando mais 1 dia)</w:t>
+      </w:r>
+    </w:p>
+    <w:p>
+      <w:pPr>
+        <w:pStyle w:val="PargrafodaLista"/>
         <w:numPr>
           <w:ilvl w:val="4"/>
           <w:numId w:val="8"/>
@@ -966,28 +831,12 @@
           <w:sz w:val="22"/>
           <w:lang w:val="pt-BR"/>
         </w:rPr>
-        <w:t xml:space="preserve">Campanha </w:t>
-      </w:r>
-      <w:proofErr w:type="gramStart"/>
-      <w:r>
-        <w:rPr>
-          <w:sz w:val="22"/>
-          <w:lang w:val="pt-BR"/>
-        </w:rPr>
-        <w:t>2 :</w:t>
-      </w:r>
-      <w:proofErr w:type="gramEnd"/>
-      <w:r>
-        <w:rPr>
-          <w:sz w:val="22"/>
-          <w:lang w:val="pt-BR"/>
-        </w:rPr>
-        <w:t xml:space="preserve"> 01/10/2017 a 04/10/2017</w:t>
-      </w:r>
-    </w:p>
-    <w:p>
-      <w:pPr>
-        <w:pStyle w:val="ListParagraph"/>
+        <w:t>Campanha 2 : 01/10/2017 a 04/10/2017</w:t>
+      </w:r>
+    </w:p>
+    <w:p>
+      <w:pPr>
+        <w:pStyle w:val="PargrafodaLista"/>
         <w:numPr>
           <w:ilvl w:val="3"/>
           <w:numId w:val="8"/>
@@ -1008,7 +857,7 @@
     </w:p>
     <w:p>
       <w:pPr>
-        <w:pStyle w:val="ListParagraph"/>
+        <w:pStyle w:val="PargrafodaLista"/>
         <w:numPr>
           <w:ilvl w:val="4"/>
           <w:numId w:val="8"/>
@@ -1029,7 +878,7 @@
     </w:p>
     <w:p>
       <w:pPr>
-        <w:pStyle w:val="ListParagraph"/>
+        <w:pStyle w:val="PargrafodaLista"/>
         <w:numPr>
           <w:ilvl w:val="3"/>
           <w:numId w:val="8"/>
@@ -1045,28 +894,12 @@
           <w:sz w:val="22"/>
           <w:lang w:val="pt-BR"/>
         </w:rPr>
-        <w:t xml:space="preserve">Incluindo campanha </w:t>
-      </w:r>
-      <w:proofErr w:type="gramStart"/>
-      <w:r>
-        <w:rPr>
-          <w:sz w:val="22"/>
-          <w:lang w:val="pt-BR"/>
-        </w:rPr>
-        <w:t>3 :</w:t>
-      </w:r>
-      <w:proofErr w:type="gramEnd"/>
-      <w:r>
-        <w:rPr>
-          <w:sz w:val="22"/>
-          <w:lang w:val="pt-BR"/>
-        </w:rPr>
-        <w:t xml:space="preserve"> 01/10/2017 a 03/10/2017</w:t>
-      </w:r>
-    </w:p>
-    <w:p>
-      <w:pPr>
-        <w:pStyle w:val="ListParagraph"/>
+        <w:t>Incluindo campanha 3 : 01/10/2017 a 03/10/2017</w:t>
+      </w:r>
+    </w:p>
+    <w:p>
+      <w:pPr>
+        <w:pStyle w:val="PargrafodaLista"/>
         <w:numPr>
           <w:ilvl w:val="0"/>
           <w:numId w:val="8"/>
@@ -1087,7 +920,7 @@
     </w:p>
     <w:p>
       <w:pPr>
-        <w:pStyle w:val="ListParagraph"/>
+        <w:pStyle w:val="PargrafodaLista"/>
         <w:numPr>
           <w:ilvl w:val="0"/>
           <w:numId w:val="8"/>
@@ -1115,7 +948,7 @@
     </w:p>
     <w:p>
       <w:pPr>
-        <w:pStyle w:val="ListParagraph"/>
+        <w:pStyle w:val="PargrafodaLista"/>
         <w:jc w:val="both"/>
         <w:rPr>
           <w:sz w:val="22"/>
@@ -1152,7 +985,7 @@
     </w:p>
     <w:p>
       <w:pPr>
-        <w:pStyle w:val="ListParagraph"/>
+        <w:pStyle w:val="PargrafodaLista"/>
         <w:numPr>
           <w:ilvl w:val="0"/>
           <w:numId w:val="10"/>
@@ -1173,7 +1006,7 @@
     </w:p>
     <w:p>
       <w:pPr>
-        <w:pStyle w:val="ListParagraph"/>
+        <w:pStyle w:val="PargrafodaLista"/>
         <w:numPr>
           <w:ilvl w:val="0"/>
           <w:numId w:val="10"/>
@@ -1189,6 +1022,7 @@
           <w:sz w:val="22"/>
           <w:lang w:val="pt-BR"/>
         </w:rPr>
+        <w:lastRenderedPageBreak/>
         <w:t>U</w:t>
       </w:r>
       <w:r>
@@ -1203,28 +1037,12 @@
           <w:sz w:val="22"/>
           <w:lang w:val="pt-BR"/>
         </w:rPr>
-        <w:t xml:space="preserve"> </w:t>
-      </w:r>
-      <w:proofErr w:type="gramStart"/>
-      <w:r>
-        <w:rPr>
-          <w:sz w:val="22"/>
-          <w:lang w:val="pt-BR"/>
-        </w:rPr>
-        <w:t>Lembrando</w:t>
-      </w:r>
-      <w:proofErr w:type="gramEnd"/>
-      <w:r>
-        <w:rPr>
-          <w:sz w:val="22"/>
-          <w:lang w:val="pt-BR"/>
-        </w:rPr>
-        <w:t xml:space="preserve"> que o projeto, quanto mais autônomo, melhor;</w:t>
-      </w:r>
-    </w:p>
-    <w:p>
-      <w:pPr>
-        <w:pStyle w:val="ListParagraph"/>
+        <w:t xml:space="preserve"> Lembrando que o projeto, quanto mais autônomo, melhor;</w:t>
+      </w:r>
+    </w:p>
+    <w:p>
+      <w:pPr>
+        <w:pStyle w:val="PargrafodaLista"/>
         <w:numPr>
           <w:ilvl w:val="0"/>
           <w:numId w:val="10"/>
@@ -1245,7 +1063,7 @@
     </w:p>
     <w:p>
       <w:pPr>
-        <w:pStyle w:val="ListParagraph"/>
+        <w:pStyle w:val="PargrafodaLista"/>
         <w:numPr>
           <w:ilvl w:val="0"/>
           <w:numId w:val="10"/>
@@ -1275,40 +1093,15 @@
           <w:sz w:val="22"/>
           <w:lang w:val="pt-BR"/>
         </w:rPr>
-        <w:t xml:space="preserve"> compartilhar o código pelo </w:t>
-      </w:r>
-      <w:proofErr w:type="spellStart"/>
-      <w:r>
-        <w:rPr>
-          <w:sz w:val="22"/>
-          <w:lang w:val="pt-BR"/>
-        </w:rPr>
-        <w:t>Github</w:t>
-      </w:r>
-      <w:proofErr w:type="spellEnd"/>
-      <w:r>
-        <w:rPr>
-          <w:sz w:val="22"/>
-          <w:lang w:val="pt-BR"/>
-        </w:rPr>
-        <w:t xml:space="preserve"> ou</w:t>
-      </w:r>
-      <w:r>
-        <w:rPr>
-          <w:sz w:val="22"/>
-          <w:lang w:val="pt-BR"/>
-        </w:rPr>
-        <w:t xml:space="preserve"> </w:t>
-      </w:r>
-      <w:proofErr w:type="spellStart"/>
-      <w:r>
-        <w:rPr>
-          <w:sz w:val="22"/>
-          <w:lang w:val="pt-BR"/>
-        </w:rPr>
-        <w:t>Bitbucket</w:t>
-      </w:r>
-      <w:proofErr w:type="spellEnd"/>
+        <w:t xml:space="preserve"> compartilhar o código pelo Github ou</w:t>
+      </w:r>
+      <w:r>
+        <w:rPr>
+          <w:sz w:val="22"/>
+          <w:lang w:val="pt-BR"/>
+        </w:rPr>
+        <w:t xml:space="preserve"> Bitbucket</w:t>
+      </w:r>
       <w:r>
         <w:rPr>
           <w:sz w:val="22"/>
@@ -1319,7 +1112,7 @@
     </w:p>
     <w:p>
       <w:pPr>
-        <w:pStyle w:val="ListParagraph"/>
+        <w:pStyle w:val="PargrafodaLista"/>
         <w:numPr>
           <w:ilvl w:val="0"/>
           <w:numId w:val="10"/>
@@ -1347,7 +1140,7 @@
     </w:p>
     <w:p>
       <w:pPr>
-        <w:pStyle w:val="ListParagraph"/>
+        <w:pStyle w:val="PargrafodaLista"/>
         <w:numPr>
           <w:ilvl w:val="0"/>
           <w:numId w:val="10"/>
@@ -1368,7 +1161,7 @@
     </w:p>
     <w:p>
       <w:pPr>
-        <w:pStyle w:val="ListParagraph"/>
+        <w:pStyle w:val="PargrafodaLista"/>
         <w:numPr>
           <w:ilvl w:val="0"/>
           <w:numId w:val="10"/>
@@ -1390,28 +1183,12 @@
           <w:sz w:val="22"/>
           <w:lang w:val="pt-BR"/>
         </w:rPr>
-        <w:t xml:space="preserve"> via GIT/</w:t>
-      </w:r>
-      <w:proofErr w:type="spellStart"/>
-      <w:r>
-        <w:rPr>
-          <w:sz w:val="22"/>
-          <w:lang w:val="pt-BR"/>
-        </w:rPr>
-        <w:t>Bitbucket</w:t>
-      </w:r>
-      <w:proofErr w:type="spellEnd"/>
-      <w:r>
-        <w:rPr>
-          <w:sz w:val="22"/>
-          <w:lang w:val="pt-BR"/>
-        </w:rPr>
-        <w:t>;</w:t>
-      </w:r>
-    </w:p>
-    <w:p>
-      <w:pPr>
-        <w:pStyle w:val="ListParagraph"/>
+        <w:t xml:space="preserve"> via GIT/Bitbucket;</w:t>
+      </w:r>
+    </w:p>
+    <w:p>
+      <w:pPr>
+        <w:pStyle w:val="PargrafodaLista"/>
         <w:numPr>
           <w:ilvl w:val="0"/>
           <w:numId w:val="10"/>
@@ -1427,62 +1204,12 @@
           <w:sz w:val="22"/>
           <w:lang w:val="pt-BR"/>
         </w:rPr>
-        <w:t xml:space="preserve">Caso utilize o </w:t>
-      </w:r>
-      <w:proofErr w:type="spellStart"/>
-      <w:r>
-        <w:rPr>
-          <w:sz w:val="22"/>
-          <w:lang w:val="pt-BR"/>
-        </w:rPr>
-        <w:t>Git</w:t>
-      </w:r>
-      <w:proofErr w:type="spellEnd"/>
-      <w:r>
-        <w:rPr>
-          <w:sz w:val="22"/>
-          <w:lang w:val="pt-BR"/>
-        </w:rPr>
-        <w:t>/</w:t>
-      </w:r>
-      <w:proofErr w:type="spellStart"/>
-      <w:r>
-        <w:rPr>
-          <w:sz w:val="22"/>
-          <w:lang w:val="pt-BR"/>
-        </w:rPr>
-        <w:t>Bitbucket</w:t>
-      </w:r>
-      <w:proofErr w:type="spellEnd"/>
-      <w:r>
-        <w:rPr>
-          <w:sz w:val="22"/>
-          <w:lang w:val="pt-BR"/>
-        </w:rPr>
-        <w:t xml:space="preserve">, não esqueça de criar </w:t>
-      </w:r>
-      <w:proofErr w:type="gramStart"/>
-      <w:r>
-        <w:rPr>
-          <w:sz w:val="22"/>
-          <w:lang w:val="pt-BR"/>
-        </w:rPr>
-        <w:t>o .</w:t>
-      </w:r>
-      <w:proofErr w:type="spellStart"/>
-      <w:r>
-        <w:rPr>
-          <w:sz w:val="22"/>
-          <w:lang w:val="pt-BR"/>
-        </w:rPr>
-        <w:t>gitignore</w:t>
-      </w:r>
-      <w:proofErr w:type="spellEnd"/>
-      <w:proofErr w:type="gramEnd"/>
-    </w:p>
-    <w:p>
-      <w:pPr>
-        <w:pStyle w:val="ListParagraph"/>
+        <w:t>Caso utilize o Git/Bitbucket, não esqueça de criar o .gitignore</w:t>
+      </w:r>
+    </w:p>
+    <w:p>
+      <w:pPr>
+        <w:pStyle w:val="PargrafodaLista"/>
         <w:numPr>
           <w:ilvl w:val="0"/>
           <w:numId w:val="10"/>
@@ -1498,28 +1225,12 @@
           <w:sz w:val="22"/>
           <w:lang w:val="pt-BR"/>
         </w:rPr>
-        <w:t xml:space="preserve">Não utilizar o nome da Netshoes nos projetos ou </w:t>
-      </w:r>
-      <w:proofErr w:type="spellStart"/>
-      <w:r>
-        <w:rPr>
-          <w:sz w:val="22"/>
-          <w:lang w:val="pt-BR"/>
-        </w:rPr>
-        <w:t>packages</w:t>
-      </w:r>
-      <w:proofErr w:type="spellEnd"/>
-      <w:r>
-        <w:rPr>
-          <w:sz w:val="22"/>
-          <w:lang w:val="pt-BR"/>
-        </w:rPr>
-        <w:t xml:space="preserve"> da prova.</w:t>
-      </w:r>
-    </w:p>
-    <w:p>
-      <w:pPr>
-        <w:pStyle w:val="ListParagraph"/>
+        <w:t>Não utilizar o nome da Netshoes nos projetos ou packages da prova.</w:t>
+      </w:r>
+    </w:p>
+    <w:p>
+      <w:pPr>
+        <w:pStyle w:val="PargrafodaLista"/>
         <w:numPr>
           <w:ilvl w:val="0"/>
           <w:numId w:val="10"/>
@@ -1540,7 +1251,7 @@
     </w:p>
     <w:p>
       <w:pPr>
-        <w:pStyle w:val="ListParagraph"/>
+        <w:pStyle w:val="PargrafodaLista"/>
         <w:numPr>
           <w:ilvl w:val="1"/>
           <w:numId w:val="10"/>
@@ -1561,7 +1272,7 @@
     </w:p>
     <w:p>
       <w:pPr>
-        <w:pStyle w:val="ListParagraph"/>
+        <w:pStyle w:val="PargrafodaLista"/>
         <w:numPr>
           <w:ilvl w:val="1"/>
           <w:numId w:val="10"/>
@@ -1577,47 +1288,30 @@
           <w:sz w:val="22"/>
           <w:lang w:val="pt-BR"/>
         </w:rPr>
-        <w:t xml:space="preserve">A aplicação deverá prever falhas de integração entre as </w:t>
-      </w:r>
-      <w:proofErr w:type="spellStart"/>
-      <w:r>
-        <w:rPr>
-          <w:sz w:val="22"/>
-          <w:lang w:val="pt-BR"/>
-        </w:rPr>
-        <w:t>APIs</w:t>
-      </w:r>
-      <w:proofErr w:type="spellEnd"/>
-      <w:r>
-        <w:rPr>
-          <w:sz w:val="22"/>
-          <w:lang w:val="pt-BR"/>
-        </w:rPr>
-        <w:t>, não deixando o cliente sem nenhuma resposta;</w:t>
-      </w:r>
-    </w:p>
-    <w:p>
-      <w:pPr>
-        <w:jc w:val="both"/>
-        <w:rPr>
-          <w:sz w:val="22"/>
-          <w:lang w:val="pt-BR"/>
-        </w:rPr>
-      </w:pPr>
-    </w:p>
-    <w:p>
-      <w:pPr>
-        <w:pStyle w:val="Subtitle"/>
-        <w:rPr>
-          <w:rStyle w:val="Strong"/>
+        <w:t>A aplicação deverá prever falhas de integração entre as APIs, não deixando o cliente sem nenhuma resposta;</w:t>
+      </w:r>
+    </w:p>
+    <w:p>
+      <w:pPr>
+        <w:jc w:val="both"/>
+        <w:rPr>
+          <w:sz w:val="22"/>
+          <w:lang w:val="pt-BR"/>
+        </w:rPr>
+      </w:pPr>
+    </w:p>
+    <w:p>
+      <w:pPr>
+        <w:pStyle w:val="Subttulo"/>
+        <w:rPr>
+          <w:rStyle w:val="Forte"/>
           <w:sz w:val="24"/>
           <w:lang w:val="pt-BR"/>
         </w:rPr>
       </w:pPr>
-      <w:proofErr w:type="gramStart"/>
-      <w:r>
-        <w:rPr>
-          <w:rStyle w:val="Strong"/>
+      <w:r>
+        <w:rPr>
+          <w:rStyle w:val="Forte"/>
           <w:sz w:val="24"/>
           <w:lang w:val="pt-BR"/>
         </w:rPr>
@@ -1625,35 +1319,26 @@
       </w:r>
       <w:r>
         <w:rPr>
-          <w:rStyle w:val="Strong"/>
+          <w:rStyle w:val="Forte"/>
           <w:sz w:val="24"/>
           <w:lang w:val="pt-BR"/>
         </w:rPr>
-        <w:t>) Expor</w:t>
-      </w:r>
-      <w:proofErr w:type="gramEnd"/>
-      <w:r>
-        <w:rPr>
-          <w:rStyle w:val="Strong"/>
+        <w:t xml:space="preserve">) Expor um serviço de </w:t>
+      </w:r>
+      <w:r>
+        <w:rPr>
+          <w:rStyle w:val="Forte"/>
           <w:sz w:val="24"/>
           <w:lang w:val="pt-BR"/>
         </w:rPr>
-        <w:t xml:space="preserve"> um serviço de </w:t>
-      </w:r>
-      <w:r>
-        <w:rPr>
-          <w:rStyle w:val="Strong"/>
+        <w:t>Sócio Torcedor seguindo a especificação abaixo</w:t>
+      </w:r>
+      <w:r>
+        <w:rPr>
+          <w:rStyle w:val="Forte"/>
           <w:sz w:val="24"/>
           <w:lang w:val="pt-BR"/>
         </w:rPr>
-        <w:t>Sócio Torcedor seguindo a especificação abaixo</w:t>
-      </w:r>
-      <w:r>
-        <w:rPr>
-          <w:rStyle w:val="Strong"/>
-          <w:sz w:val="24"/>
-          <w:lang w:val="pt-BR"/>
-        </w:rPr>
         <w:t xml:space="preserve"> (15 pontos)</w:t>
       </w:r>
     </w:p>
@@ -1723,7 +1408,7 @@
     </w:p>
     <w:p>
       <w:pPr>
-        <w:pStyle w:val="ListParagraph"/>
+        <w:pStyle w:val="PargrafodaLista"/>
         <w:numPr>
           <w:ilvl w:val="0"/>
           <w:numId w:val="7"/>
@@ -1744,7 +1429,7 @@
     </w:p>
     <w:p>
       <w:pPr>
-        <w:pStyle w:val="ListParagraph"/>
+        <w:pStyle w:val="PargrafodaLista"/>
         <w:numPr>
           <w:ilvl w:val="0"/>
           <w:numId w:val="7"/>
@@ -1765,7 +1450,7 @@
     </w:p>
     <w:p>
       <w:pPr>
-        <w:pStyle w:val="ListParagraph"/>
+        <w:pStyle w:val="PargrafodaLista"/>
         <w:numPr>
           <w:ilvl w:val="1"/>
           <w:numId w:val="7"/>
@@ -1786,7 +1471,7 @@
     </w:p>
     <w:p>
       <w:pPr>
-        <w:pStyle w:val="ListParagraph"/>
+        <w:pStyle w:val="PargrafodaLista"/>
         <w:numPr>
           <w:ilvl w:val="1"/>
           <w:numId w:val="7"/>
@@ -1807,7 +1492,7 @@
     </w:p>
     <w:p>
       <w:pPr>
-        <w:pStyle w:val="ListParagraph"/>
+        <w:pStyle w:val="PargrafodaLista"/>
         <w:numPr>
           <w:ilvl w:val="1"/>
           <w:numId w:val="7"/>
@@ -1828,7 +1513,7 @@
     </w:p>
     <w:p>
       <w:pPr>
-        <w:pStyle w:val="ListParagraph"/>
+        <w:pStyle w:val="PargrafodaLista"/>
         <w:numPr>
           <w:ilvl w:val="1"/>
           <w:numId w:val="7"/>
@@ -1849,7 +1534,7 @@
     </w:p>
     <w:p>
       <w:pPr>
-        <w:pStyle w:val="ListParagraph"/>
+        <w:pStyle w:val="PargrafodaLista"/>
         <w:numPr>
           <w:ilvl w:val="0"/>
           <w:numId w:val="7"/>
@@ -1870,7 +1555,7 @@
     </w:p>
     <w:p>
       <w:pPr>
-        <w:pStyle w:val="ListParagraph"/>
+        <w:pStyle w:val="PargrafodaLista"/>
         <w:numPr>
           <w:ilvl w:val="0"/>
           <w:numId w:val="7"/>
@@ -1891,7 +1576,7 @@
     </w:p>
     <w:p>
       <w:pPr>
-        <w:pStyle w:val="ListParagraph"/>
+        <w:pStyle w:val="PargrafodaLista"/>
         <w:numPr>
           <w:ilvl w:val="1"/>
           <w:numId w:val="7"/>
@@ -1907,26 +1592,12 @@
           <w:sz w:val="22"/>
           <w:lang w:val="pt-BR"/>
         </w:rPr>
-        <w:t>O Consumo das listas das campanhas deve ser feita via Serviço exposto conforme descrito no exercício</w:t>
-      </w:r>
-      <w:r>
-        <w:rPr>
-          <w:sz w:val="22"/>
-          <w:lang w:val="pt-BR"/>
-        </w:rPr>
-        <w:t xml:space="preserve"> anterior</w:t>
-      </w:r>
-      <w:r>
-        <w:rPr>
-          <w:sz w:val="22"/>
-          <w:lang w:val="pt-BR"/>
-        </w:rPr>
-        <w:t>;</w:t>
-      </w:r>
-    </w:p>
-    <w:p>
-      <w:pPr>
-        <w:pStyle w:val="ListParagraph"/>
+        <w:t>O Consumo das listas das campanhas deve ser feita via Serviço exposto conforme descrito no exercício anterior;</w:t>
+      </w:r>
+    </w:p>
+    <w:p>
+      <w:pPr>
+        <w:pStyle w:val="PargrafodaLista"/>
         <w:numPr>
           <w:ilvl w:val="1"/>
           <w:numId w:val="7"/>
@@ -1942,26 +1613,12 @@
           <w:sz w:val="22"/>
           <w:lang w:val="pt-BR"/>
         </w:rPr>
-        <w:t>O Cadastramento das campanhas deverá ser feito via Serviço (API, conforme descrito no exercício</w:t>
-      </w:r>
-      <w:r>
-        <w:rPr>
-          <w:sz w:val="22"/>
-          <w:lang w:val="pt-BR"/>
-        </w:rPr>
-        <w:t xml:space="preserve"> anterior</w:t>
-      </w:r>
-      <w:r>
-        <w:rPr>
-          <w:sz w:val="22"/>
-          <w:lang w:val="pt-BR"/>
-        </w:rPr>
-        <w:t>)</w:t>
-      </w:r>
-    </w:p>
-    <w:p>
-      <w:pPr>
-        <w:pStyle w:val="ListParagraph"/>
+        <w:t>O Cadastramento das campanhas deverá ser feito via Serviço (API, conforme descrito no exercício anterior)</w:t>
+      </w:r>
+    </w:p>
+    <w:p>
+      <w:pPr>
+        <w:pStyle w:val="PargrafodaLista"/>
         <w:numPr>
           <w:ilvl w:val="0"/>
           <w:numId w:val="7"/>
@@ -2026,7 +1683,7 @@
     </w:p>
     <w:p>
       <w:pPr>
-        <w:pStyle w:val="ListParagraph"/>
+        <w:pStyle w:val="PargrafodaLista"/>
         <w:numPr>
           <w:ilvl w:val="0"/>
           <w:numId w:val="8"/>
@@ -2047,7 +1704,7 @@
     </w:p>
     <w:p>
       <w:pPr>
-        <w:pStyle w:val="ListParagraph"/>
+        <w:pStyle w:val="PargrafodaLista"/>
         <w:numPr>
           <w:ilvl w:val="0"/>
           <w:numId w:val="8"/>
@@ -2072,7 +1729,6 @@
         </w:rPr>
         <w:t>“</w:t>
       </w:r>
-      <w:proofErr w:type="spellStart"/>
       <w:r>
         <w:rPr>
           <w:sz w:val="22"/>
@@ -2080,7 +1736,6 @@
         </w:rPr>
         <w:t>Mocks</w:t>
       </w:r>
-      <w:proofErr w:type="spellEnd"/>
       <w:r>
         <w:rPr>
           <w:sz w:val="22"/>
@@ -2098,7 +1753,7 @@
     </w:p>
     <w:p>
       <w:pPr>
-        <w:pStyle w:val="ListParagraph"/>
+        <w:pStyle w:val="PargrafodaLista"/>
         <w:numPr>
           <w:ilvl w:val="0"/>
           <w:numId w:val="8"/>
@@ -2119,7 +1774,7 @@
     </w:p>
     <w:p>
       <w:pPr>
-        <w:pStyle w:val="ListParagraph"/>
+        <w:pStyle w:val="PargrafodaLista"/>
         <w:numPr>
           <w:ilvl w:val="0"/>
           <w:numId w:val="8"/>
@@ -2135,6 +1790,7 @@
           <w:sz w:val="22"/>
           <w:lang w:val="pt-BR"/>
         </w:rPr>
+        <w:lastRenderedPageBreak/>
         <w:t xml:space="preserve">Ao finalizar o desenvolvimento você </w:t>
       </w:r>
       <w:r>
@@ -2149,40 +1805,15 @@
           <w:sz w:val="22"/>
           <w:lang w:val="pt-BR"/>
         </w:rPr>
-        <w:t xml:space="preserve"> compartilhar o código pelo </w:t>
-      </w:r>
-      <w:proofErr w:type="spellStart"/>
-      <w:r>
-        <w:rPr>
-          <w:sz w:val="22"/>
-          <w:lang w:val="pt-BR"/>
-        </w:rPr>
-        <w:t>Github</w:t>
-      </w:r>
-      <w:proofErr w:type="spellEnd"/>
-      <w:r>
-        <w:rPr>
-          <w:sz w:val="22"/>
-          <w:lang w:val="pt-BR"/>
-        </w:rPr>
-        <w:t xml:space="preserve"> ou</w:t>
-      </w:r>
-      <w:r>
-        <w:rPr>
-          <w:sz w:val="22"/>
-          <w:lang w:val="pt-BR"/>
-        </w:rPr>
-        <w:t xml:space="preserve"> </w:t>
-      </w:r>
-      <w:proofErr w:type="spellStart"/>
-      <w:r>
-        <w:rPr>
-          <w:sz w:val="22"/>
-          <w:lang w:val="pt-BR"/>
-        </w:rPr>
-        <w:t>Bitbucket</w:t>
-      </w:r>
-      <w:proofErr w:type="spellEnd"/>
+        <w:t xml:space="preserve"> compartilhar o código pelo Github ou</w:t>
+      </w:r>
+      <w:r>
+        <w:rPr>
+          <w:sz w:val="22"/>
+          <w:lang w:val="pt-BR"/>
+        </w:rPr>
+        <w:t xml:space="preserve"> Bitbucket</w:t>
+      </w:r>
       <w:r>
         <w:rPr>
           <w:sz w:val="22"/>
@@ -2193,7 +1824,7 @@
     </w:p>
     <w:p>
       <w:pPr>
-        <w:pStyle w:val="ListParagraph"/>
+        <w:pStyle w:val="PargrafodaLista"/>
         <w:numPr>
           <w:ilvl w:val="0"/>
           <w:numId w:val="8"/>
@@ -2214,7 +1845,7 @@
     </w:p>
     <w:p>
       <w:pPr>
-        <w:pStyle w:val="ListParagraph"/>
+        <w:pStyle w:val="PargrafodaLista"/>
         <w:numPr>
           <w:ilvl w:val="0"/>
           <w:numId w:val="8"/>
@@ -2230,44 +1861,19 @@
           <w:sz w:val="22"/>
           <w:lang w:val="pt-BR"/>
         </w:rPr>
-        <w:t>Juntamente com o Código, deve-se documentar a estratégia utilizada para a criação da aplicação, a arquitetura utilizada e os padrões. A documentação pode ser feita via GIT/</w:t>
-      </w:r>
-      <w:proofErr w:type="spellStart"/>
-      <w:r>
-        <w:rPr>
-          <w:sz w:val="22"/>
-          <w:lang w:val="pt-BR"/>
-        </w:rPr>
-        <w:t>Bitbucket</w:t>
-      </w:r>
-      <w:proofErr w:type="spellEnd"/>
-      <w:r>
-        <w:rPr>
-          <w:sz w:val="22"/>
-          <w:lang w:val="pt-BR"/>
-        </w:rPr>
-        <w:t xml:space="preserve"> e respondido por </w:t>
-      </w:r>
-      <w:proofErr w:type="spellStart"/>
-      <w:r>
-        <w:rPr>
-          <w:sz w:val="22"/>
-          <w:lang w:val="pt-BR"/>
-        </w:rPr>
-        <w:t>email</w:t>
-      </w:r>
-      <w:proofErr w:type="spellEnd"/>
-      <w:r>
-        <w:rPr>
-          <w:sz w:val="22"/>
-          <w:lang w:val="pt-BR"/>
-        </w:rPr>
-        <w:t xml:space="preserve"> com o link.</w:t>
-      </w:r>
-    </w:p>
-    <w:p>
-      <w:pPr>
-        <w:pStyle w:val="ListParagraph"/>
+        <w:t>Juntamente com o Código, deve-se documentar a estratégia utilizada para a criação da aplicação, a arquitetura utilizada e os padrões. A documentação pode ser feita via GIT/Bitbucket</w:t>
+      </w:r>
+      <w:r>
+        <w:rPr>
+          <w:sz w:val="22"/>
+          <w:lang w:val="pt-BR"/>
+        </w:rPr>
+        <w:t xml:space="preserve"> e respondido por email com o link.</w:t>
+      </w:r>
+    </w:p>
+    <w:p>
+      <w:pPr>
+        <w:pStyle w:val="PargrafodaLista"/>
         <w:numPr>
           <w:ilvl w:val="0"/>
           <w:numId w:val="8"/>
@@ -2283,69 +1889,12 @@
           <w:sz w:val="22"/>
           <w:lang w:val="pt-BR"/>
         </w:rPr>
-        <w:t xml:space="preserve">Em caso de uso do </w:t>
-      </w:r>
-      <w:proofErr w:type="spellStart"/>
-      <w:r>
-        <w:rPr>
-          <w:sz w:val="22"/>
-          <w:lang w:val="pt-BR"/>
-        </w:rPr>
-        <w:t>Git</w:t>
-      </w:r>
-      <w:proofErr w:type="spellEnd"/>
-      <w:r>
-        <w:rPr>
-          <w:sz w:val="22"/>
-          <w:lang w:val="pt-BR"/>
-        </w:rPr>
-        <w:t>/</w:t>
-      </w:r>
-      <w:proofErr w:type="spellStart"/>
-      <w:r>
-        <w:rPr>
-          <w:sz w:val="22"/>
-          <w:lang w:val="pt-BR"/>
-        </w:rPr>
-        <w:t>Bitbucket</w:t>
-      </w:r>
-      <w:proofErr w:type="spellEnd"/>
-      <w:r>
-        <w:rPr>
-          <w:sz w:val="22"/>
-          <w:lang w:val="pt-BR"/>
-        </w:rPr>
-        <w:t xml:space="preserve"> não esqueça de criar </w:t>
-      </w:r>
-      <w:proofErr w:type="gramStart"/>
-      <w:r>
-        <w:rPr>
-          <w:sz w:val="22"/>
-          <w:lang w:val="pt-BR"/>
-        </w:rPr>
-        <w:t>o .</w:t>
-      </w:r>
-      <w:proofErr w:type="spellStart"/>
-      <w:r>
-        <w:rPr>
-          <w:sz w:val="22"/>
-          <w:lang w:val="pt-BR"/>
-        </w:rPr>
-        <w:t>gitignore</w:t>
-      </w:r>
-      <w:proofErr w:type="spellEnd"/>
-      <w:proofErr w:type="gramEnd"/>
-      <w:r>
-        <w:rPr>
-          <w:sz w:val="22"/>
-          <w:lang w:val="pt-BR"/>
-        </w:rPr>
-        <w:t>.</w:t>
-      </w:r>
-    </w:p>
-    <w:p>
-      <w:pPr>
-        <w:pStyle w:val="ListParagraph"/>
+        <w:t>Em caso de uso do Git/Bitbucket não esqueça de criar o .gitignore.</w:t>
+      </w:r>
+    </w:p>
+    <w:p>
+      <w:pPr>
+        <w:pStyle w:val="PargrafodaLista"/>
         <w:numPr>
           <w:ilvl w:val="0"/>
           <w:numId w:val="8"/>
@@ -2363,7 +1912,6 @@
         </w:rPr>
         <w:t xml:space="preserve">Não utilizar o nome da </w:t>
       </w:r>
-      <w:proofErr w:type="spellStart"/>
       <w:r>
         <w:rPr>
           <w:b/>
@@ -2372,7 +1920,6 @@
         </w:rPr>
         <w:t>Netshoes</w:t>
       </w:r>
-      <w:proofErr w:type="spellEnd"/>
       <w:r>
         <w:rPr>
           <w:sz w:val="22"/>
@@ -2386,25 +1933,7 @@
           <w:sz w:val="22"/>
           <w:lang w:val="pt-BR"/>
         </w:rPr>
-        <w:t xml:space="preserve"> “</w:t>
-      </w:r>
-      <w:proofErr w:type="spellStart"/>
-      <w:r>
-        <w:rPr>
-          <w:i/>
-          <w:sz w:val="22"/>
-          <w:lang w:val="pt-BR"/>
-        </w:rPr>
-        <w:t>packages</w:t>
-      </w:r>
-      <w:proofErr w:type="spellEnd"/>
-      <w:r>
-        <w:rPr>
-          <w:i/>
-          <w:sz w:val="22"/>
-          <w:lang w:val="pt-BR"/>
-        </w:rPr>
-        <w:t>”</w:t>
+        <w:t xml:space="preserve"> “packages”</w:t>
       </w:r>
       <w:r>
         <w:rPr>
@@ -2416,7 +1945,7 @@
     </w:p>
     <w:p>
       <w:pPr>
-        <w:pStyle w:val="ListParagraph"/>
+        <w:pStyle w:val="PargrafodaLista"/>
         <w:numPr>
           <w:ilvl w:val="0"/>
           <w:numId w:val="8"/>
@@ -2437,7 +1966,7 @@
     </w:p>
     <w:p>
       <w:pPr>
-        <w:pStyle w:val="ListParagraph"/>
+        <w:pStyle w:val="PargrafodaLista"/>
         <w:numPr>
           <w:ilvl w:val="0"/>
           <w:numId w:val="8"/>
@@ -2458,7 +1987,7 @@
     </w:p>
     <w:p>
       <w:pPr>
-        <w:pStyle w:val="ListParagraph"/>
+        <w:pStyle w:val="PargrafodaLista"/>
         <w:numPr>
           <w:ilvl w:val="1"/>
           <w:numId w:val="8"/>
@@ -2479,7 +2008,7 @@
     </w:p>
     <w:p>
       <w:pPr>
-        <w:pStyle w:val="ListParagraph"/>
+        <w:pStyle w:val="PargrafodaLista"/>
         <w:numPr>
           <w:ilvl w:val="1"/>
           <w:numId w:val="8"/>
@@ -2495,56 +2024,39 @@
           <w:sz w:val="22"/>
           <w:lang w:val="pt-BR"/>
         </w:rPr>
-        <w:t xml:space="preserve">A aplicação deverá prever falhas de integração entre as </w:t>
-      </w:r>
-      <w:proofErr w:type="spellStart"/>
-      <w:r>
-        <w:rPr>
-          <w:sz w:val="22"/>
-          <w:lang w:val="pt-BR"/>
-        </w:rPr>
-        <w:t>APIs</w:t>
-      </w:r>
-      <w:proofErr w:type="spellEnd"/>
-      <w:r>
-        <w:rPr>
-          <w:sz w:val="22"/>
-          <w:lang w:val="pt-BR"/>
-        </w:rPr>
-        <w:t>, não deixando o cliente sem nenhuma resposta;</w:t>
-      </w:r>
-    </w:p>
-    <w:p>
-      <w:pPr>
-        <w:jc w:val="both"/>
-        <w:rPr>
-          <w:sz w:val="22"/>
-          <w:lang w:val="pt-BR"/>
-        </w:rPr>
-      </w:pPr>
-    </w:p>
-    <w:p>
-      <w:pPr>
-        <w:jc w:val="both"/>
-        <w:rPr>
-          <w:sz w:val="22"/>
-          <w:lang w:val="pt-BR"/>
-        </w:rPr>
-      </w:pPr>
-    </w:p>
-    <w:p>
-      <w:pPr>
-        <w:pStyle w:val="Subtitle"/>
+        <w:t>A aplicação deverá prever falhas de integração entre as APIs, não deixando o cliente sem nenhuma resposta;</w:t>
+      </w:r>
+    </w:p>
+    <w:p>
+      <w:pPr>
+        <w:jc w:val="both"/>
+        <w:rPr>
+          <w:sz w:val="22"/>
+          <w:lang w:val="pt-BR"/>
+        </w:rPr>
+      </w:pPr>
+    </w:p>
+    <w:p>
+      <w:pPr>
+        <w:jc w:val="both"/>
+        <w:rPr>
+          <w:sz w:val="22"/>
+          <w:lang w:val="pt-BR"/>
+        </w:rPr>
+      </w:pPr>
+    </w:p>
+    <w:p>
+      <w:pPr>
+        <w:pStyle w:val="Subttulo"/>
         <w:jc w:val="both"/>
         <w:rPr>
           <w:b/>
           <w:lang w:val="pt-BR"/>
         </w:rPr>
       </w:pPr>
-      <w:proofErr w:type="gramStart"/>
-      <w:r>
-        <w:rPr>
-          <w:rStyle w:val="Strong"/>
+      <w:r>
+        <w:rPr>
+          <w:rStyle w:val="Forte"/>
           <w:sz w:val="24"/>
           <w:lang w:val="pt-BR"/>
         </w:rPr>
@@ -2555,180 +2067,35 @@
           <w:b/>
           <w:lang w:val="pt-BR"/>
         </w:rPr>
-        <w:t>Dada</w:t>
-      </w:r>
-      <w:proofErr w:type="gramEnd"/>
+        <w:t xml:space="preserve">Dada uma stream, encontre o primeiro </w:t>
+      </w:r>
       <w:r>
         <w:rPr>
           <w:b/>
           <w:lang w:val="pt-BR"/>
         </w:rPr>
-        <w:t xml:space="preserve"> uma </w:t>
-      </w:r>
-      <w:proofErr w:type="spellStart"/>
+        <w:t>caractere</w:t>
+      </w:r>
       <w:r>
         <w:rPr>
           <w:b/>
           <w:lang w:val="pt-BR"/>
         </w:rPr>
-        <w:t>stream</w:t>
-      </w:r>
-      <w:proofErr w:type="spellEnd"/>
+        <w:t xml:space="preserve"> Vogal, após uma consoante, onde a mesma é antecessora a uma vogal e que não se repita no resto da stream. O termino da leitura da stream deve </w:t>
+      </w:r>
       <w:r>
         <w:rPr>
           <w:b/>
           <w:lang w:val="pt-BR"/>
         </w:rPr>
-        <w:t xml:space="preserve">, encontre o primeiro </w:t>
+        <w:t>ser garantido</w:t>
       </w:r>
       <w:r>
         <w:rPr>
           <w:b/>
           <w:lang w:val="pt-BR"/>
         </w:rPr>
-        <w:t>caractere</w:t>
-      </w:r>
-      <w:r>
-        <w:rPr>
-          <w:b/>
-          <w:lang w:val="pt-BR"/>
-        </w:rPr>
-        <w:t xml:space="preserve"> Vogal, após uma consoante, onde a mesma é antecessora a uma vogal e que não se repita no resto da </w:t>
-      </w:r>
-      <w:proofErr w:type="spellStart"/>
-      <w:r>
-        <w:rPr>
-          <w:b/>
-          <w:lang w:val="pt-BR"/>
-        </w:rPr>
-        <w:t>stream</w:t>
-      </w:r>
-      <w:proofErr w:type="spellEnd"/>
-      <w:r>
-        <w:rPr>
-          <w:b/>
-          <w:lang w:val="pt-BR"/>
-        </w:rPr>
-        <w:t xml:space="preserve">. O termino da leitura da </w:t>
-      </w:r>
-      <w:proofErr w:type="spellStart"/>
-      <w:r>
-        <w:rPr>
-          <w:b/>
-          <w:lang w:val="pt-BR"/>
-        </w:rPr>
-        <w:t>stream</w:t>
-      </w:r>
-      <w:proofErr w:type="spellEnd"/>
-      <w:r>
-        <w:rPr>
-          <w:b/>
-          <w:lang w:val="pt-BR"/>
-        </w:rPr>
-        <w:t xml:space="preserve"> deve </w:t>
-      </w:r>
-      <w:r>
-        <w:rPr>
-          <w:b/>
-          <w:lang w:val="pt-BR"/>
-        </w:rPr>
-        <w:t>ser garantido</w:t>
-      </w:r>
-      <w:r>
-        <w:rPr>
-          <w:b/>
-          <w:lang w:val="pt-BR"/>
-        </w:rPr>
-        <w:t xml:space="preserve"> através do método </w:t>
-      </w:r>
-      <w:proofErr w:type="spellStart"/>
-      <w:proofErr w:type="gramStart"/>
-      <w:r>
-        <w:rPr>
-          <w:b/>
-          <w:lang w:val="pt-BR"/>
-        </w:rPr>
-        <w:t>hasNext</w:t>
-      </w:r>
-      <w:proofErr w:type="spellEnd"/>
-      <w:r>
-        <w:rPr>
-          <w:b/>
-          <w:lang w:val="pt-BR"/>
-        </w:rPr>
-        <w:t>(</w:t>
-      </w:r>
-      <w:proofErr w:type="gramEnd"/>
-      <w:r>
-        <w:rPr>
-          <w:b/>
-          <w:lang w:val="pt-BR"/>
-        </w:rPr>
-        <w:t xml:space="preserve">), ou seja, retorna falso para o termino da leitura da </w:t>
-      </w:r>
-      <w:proofErr w:type="spellStart"/>
-      <w:r>
-        <w:rPr>
-          <w:b/>
-          <w:lang w:val="pt-BR"/>
-        </w:rPr>
-        <w:t>stream</w:t>
-      </w:r>
-      <w:proofErr w:type="spellEnd"/>
-      <w:r>
-        <w:rPr>
-          <w:b/>
-          <w:lang w:val="pt-BR"/>
-        </w:rPr>
-        <w:t xml:space="preserve">. </w:t>
-      </w:r>
-      <w:proofErr w:type="spellStart"/>
-      <w:r>
-        <w:rPr>
-          <w:b/>
-          <w:lang w:val="pt-BR"/>
-        </w:rPr>
-        <w:t>Voce</w:t>
-      </w:r>
-      <w:proofErr w:type="spellEnd"/>
-      <w:r>
-        <w:rPr>
-          <w:b/>
-          <w:lang w:val="pt-BR"/>
-        </w:rPr>
-        <w:t xml:space="preserve"> </w:t>
-      </w:r>
-      <w:proofErr w:type="spellStart"/>
-      <w:r>
-        <w:rPr>
-          <w:b/>
-          <w:lang w:val="pt-BR"/>
-        </w:rPr>
-        <w:t>tera</w:t>
-      </w:r>
-      <w:proofErr w:type="spellEnd"/>
-      <w:r>
-        <w:rPr>
-          <w:b/>
-          <w:lang w:val="pt-BR"/>
-        </w:rPr>
-        <w:t xml:space="preserve"> acesso a leitura da </w:t>
-      </w:r>
-      <w:proofErr w:type="spellStart"/>
-      <w:r>
-        <w:rPr>
-          <w:b/>
-          <w:lang w:val="pt-BR"/>
-        </w:rPr>
-        <w:t>stream</w:t>
-      </w:r>
-      <w:proofErr w:type="spellEnd"/>
-      <w:r>
-        <w:rPr>
-          <w:b/>
-          <w:lang w:val="pt-BR"/>
-        </w:rPr>
-        <w:t xml:space="preserve"> através dos métodos de interface fornecidos ao termino do enunciado. (15 pontos)</w:t>
+        <w:t xml:space="preserve"> através do método hasNext(), ou seja, retorna falso para o termino da leitura da stream. Voce tera acesso a leitura da stream através dos métodos de interface fornecidos ao termino do enunciado. (15 pontos)</w:t>
       </w:r>
     </w:p>
     <w:p>
@@ -2794,104 +2161,22 @@
           <w:sz w:val="22"/>
           <w:lang w:val="pt-BR"/>
         </w:rPr>
-        <w:t xml:space="preserve">Uma chamada para </w:t>
-      </w:r>
-      <w:proofErr w:type="spellStart"/>
-      <w:proofErr w:type="gramStart"/>
-      <w:r>
-        <w:rPr>
-          <w:sz w:val="22"/>
-          <w:lang w:val="pt-BR"/>
-        </w:rPr>
-        <w:t>hasNext</w:t>
-      </w:r>
-      <w:proofErr w:type="spellEnd"/>
-      <w:r>
-        <w:rPr>
-          <w:sz w:val="22"/>
-          <w:lang w:val="pt-BR"/>
-        </w:rPr>
-        <w:t>(</w:t>
-      </w:r>
-      <w:proofErr w:type="gramEnd"/>
-      <w:r>
-        <w:rPr>
-          <w:sz w:val="22"/>
-          <w:lang w:val="pt-BR"/>
-        </w:rPr>
-        <w:t xml:space="preserve">) ir retornar se a </w:t>
-      </w:r>
-      <w:proofErr w:type="spellStart"/>
-      <w:r>
-        <w:rPr>
-          <w:sz w:val="22"/>
-          <w:lang w:val="pt-BR"/>
-        </w:rPr>
-        <w:t>stream</w:t>
-      </w:r>
-      <w:proofErr w:type="spellEnd"/>
-      <w:r>
-        <w:rPr>
-          <w:sz w:val="22"/>
-          <w:lang w:val="pt-BR"/>
-        </w:rPr>
-        <w:t xml:space="preserve"> ainda contem caracteres para processar.</w:t>
-      </w:r>
-    </w:p>
-    <w:p>
-      <w:pPr>
-        <w:rPr>
-          <w:sz w:val="22"/>
-          <w:lang w:val="pt-BR"/>
-        </w:rPr>
-      </w:pPr>
-      <w:r>
-        <w:rPr>
-          <w:sz w:val="22"/>
-          <w:lang w:val="pt-BR"/>
-        </w:rPr>
-        <w:t xml:space="preserve">Uma chamada para </w:t>
-      </w:r>
-      <w:proofErr w:type="spellStart"/>
-      <w:proofErr w:type="gramStart"/>
-      <w:r>
-        <w:rPr>
-          <w:sz w:val="22"/>
-          <w:lang w:val="pt-BR"/>
-        </w:rPr>
-        <w:t>getNext</w:t>
-      </w:r>
-      <w:proofErr w:type="spellEnd"/>
-      <w:r>
-        <w:rPr>
-          <w:sz w:val="22"/>
-          <w:lang w:val="pt-BR"/>
-        </w:rPr>
-        <w:t>(</w:t>
-      </w:r>
-      <w:proofErr w:type="gramEnd"/>
-      <w:r>
-        <w:rPr>
-          <w:sz w:val="22"/>
-          <w:lang w:val="pt-BR"/>
-        </w:rPr>
-        <w:t xml:space="preserve">) ir retornar o </w:t>
-      </w:r>
-      <w:proofErr w:type="spellStart"/>
-      <w:r>
-        <w:rPr>
-          <w:sz w:val="22"/>
-          <w:lang w:val="pt-BR"/>
-        </w:rPr>
-        <w:t>proximo</w:t>
-      </w:r>
-      <w:proofErr w:type="spellEnd"/>
-      <w:r>
-        <w:rPr>
-          <w:sz w:val="22"/>
-          <w:lang w:val="pt-BR"/>
-        </w:rPr>
-        <w:t xml:space="preserve"> </w:t>
+        <w:t>Uma chamada para hasNext() ir retornar se a stream ainda contem caracteres para processar.</w:t>
+      </w:r>
+    </w:p>
+    <w:p>
+      <w:pPr>
+        <w:rPr>
+          <w:sz w:val="22"/>
+          <w:lang w:val="pt-BR"/>
+        </w:rPr>
+      </w:pPr>
+      <w:r>
+        <w:rPr>
+          <w:sz w:val="22"/>
+          <w:lang w:val="pt-BR"/>
+        </w:rPr>
+        <w:t xml:space="preserve">Uma chamada para getNext() ir retornar o proximo </w:t>
       </w:r>
       <w:r>
         <w:rPr>
@@ -2905,54 +2190,22 @@
           <w:sz w:val="22"/>
           <w:lang w:val="pt-BR"/>
         </w:rPr>
-        <w:t xml:space="preserve"> a ser processado na </w:t>
-      </w:r>
-      <w:proofErr w:type="spellStart"/>
-      <w:r>
-        <w:rPr>
-          <w:sz w:val="22"/>
-          <w:lang w:val="pt-BR"/>
-        </w:rPr>
-        <w:t>stream</w:t>
-      </w:r>
-      <w:proofErr w:type="spellEnd"/>
-      <w:r>
-        <w:rPr>
-          <w:sz w:val="22"/>
-          <w:lang w:val="pt-BR"/>
-        </w:rPr>
-        <w:t>.</w:t>
-      </w:r>
-    </w:p>
-    <w:p>
-      <w:pPr>
-        <w:rPr>
-          <w:sz w:val="22"/>
-          <w:lang w:val="pt-BR"/>
-        </w:rPr>
-      </w:pPr>
-      <w:r>
-        <w:rPr>
-          <w:sz w:val="22"/>
-          <w:lang w:val="pt-BR"/>
-        </w:rPr>
-        <w:t xml:space="preserve">Não será possível reiniciar o fluxo da leitura da </w:t>
-      </w:r>
-      <w:proofErr w:type="spellStart"/>
-      <w:r>
-        <w:rPr>
-          <w:sz w:val="22"/>
-          <w:lang w:val="pt-BR"/>
-        </w:rPr>
-        <w:t>stream</w:t>
-      </w:r>
-      <w:proofErr w:type="spellEnd"/>
-      <w:r>
-        <w:rPr>
-          <w:sz w:val="22"/>
-          <w:lang w:val="pt-BR"/>
-        </w:rPr>
-        <w:t>.</w:t>
+        <w:t xml:space="preserve"> a ser processado na stream.</w:t>
+      </w:r>
+    </w:p>
+    <w:p>
+      <w:pPr>
+        <w:rPr>
+          <w:sz w:val="22"/>
+          <w:lang w:val="pt-BR"/>
+        </w:rPr>
+      </w:pPr>
+      <w:r>
+        <w:rPr>
+          <w:sz w:val="22"/>
+          <w:lang w:val="pt-BR"/>
+        </w:rPr>
+        <w:t>Não será possível reiniciar o fluxo da leitura da stream.</w:t>
       </w:r>
     </w:p>
     <w:p>
@@ -3005,15 +2258,7 @@
           <w:sz w:val="22"/>
           <w:lang w:val="pt-BR"/>
         </w:rPr>
-        <w:t>Input:  </w:t>
-      </w:r>
-      <w:proofErr w:type="spellStart"/>
-      <w:r>
-        <w:rPr>
-          <w:sz w:val="22"/>
-          <w:lang w:val="pt-BR"/>
-        </w:rPr>
-        <w:t>aAbBABac</w:t>
+        <w:t>Input:  aAbBABac</w:t>
       </w:r>
       <w:r>
         <w:rPr>
@@ -3023,7 +2268,6 @@
         </w:rPr>
         <w:t>afe</w:t>
       </w:r>
-      <w:proofErr w:type="spellEnd"/>
     </w:p>
     <w:p>
       <w:pPr>
@@ -3066,39 +2310,7 @@
           <w:sz w:val="22"/>
           <w:lang w:val="pt-BR"/>
         </w:rPr>
-        <w:t xml:space="preserve"> Vogal da </w:t>
-      </w:r>
-      <w:proofErr w:type="spellStart"/>
-      <w:r>
-        <w:rPr>
-          <w:sz w:val="22"/>
-          <w:lang w:val="pt-BR"/>
-        </w:rPr>
-        <w:t>stream</w:t>
-      </w:r>
-      <w:proofErr w:type="spellEnd"/>
-      <w:r>
-        <w:rPr>
-          <w:sz w:val="22"/>
-          <w:lang w:val="pt-BR"/>
-        </w:rPr>
-        <w:t xml:space="preserve"> que não se repete após a primeira Consoante ‘</w:t>
-      </w:r>
-      <w:proofErr w:type="spellStart"/>
-      <w:r>
-        <w:rPr>
-          <w:sz w:val="22"/>
-          <w:lang w:val="pt-BR"/>
-        </w:rPr>
-        <w:t>f’o</w:t>
-      </w:r>
-      <w:proofErr w:type="spellEnd"/>
-      <w:r>
-        <w:rPr>
-          <w:sz w:val="22"/>
-          <w:lang w:val="pt-BR"/>
-        </w:rPr>
-        <w:t xml:space="preserve"> qual tem uma vogal ‘a’ como antecessora.</w:t>
+        <w:t xml:space="preserve"> Vogal da stream que não se repete após a primeira Consoante ‘f’o qual tem uma vogal ‘a’ como antecessora.</w:t>
       </w:r>
     </w:p>
     <w:p>
@@ -3138,56 +2350,52 @@
           <w:i/>
           <w:sz w:val="22"/>
         </w:rPr>
-        <w:t xml:space="preserve">public interface </w:t>
-      </w:r>
-      <w:proofErr w:type="gramStart"/>
-      <w:r>
+        <w:t>public interface Stream{</w:t>
+      </w:r>
+    </w:p>
+    <w:p>
+      <w:pPr>
         <w:rPr>
           <w:i/>
           <w:sz w:val="22"/>
         </w:rPr>
-        <w:t>Stream{</w:t>
-      </w:r>
-      <w:proofErr w:type="gramEnd"/>
-    </w:p>
-    <w:p>
-      <w:pPr>
+      </w:pPr>
+      <w:r>
         <w:rPr>
           <w:i/>
           <w:sz w:val="22"/>
         </w:rPr>
-      </w:pPr>
-      <w:r>
+        <w:t>    public char getNext();</w:t>
+      </w:r>
+    </w:p>
+    <w:p>
+      <w:pPr>
         <w:rPr>
           <w:i/>
           <w:sz w:val="22"/>
         </w:rPr>
-        <w:t xml:space="preserve">    public char </w:t>
-      </w:r>
-      <w:proofErr w:type="spellStart"/>
-      <w:proofErr w:type="gramStart"/>
+      </w:pPr>
       <w:r>
         <w:rPr>
           <w:i/>
           <w:sz w:val="22"/>
         </w:rPr>
-        <w:t>getNext</w:t>
-      </w:r>
-      <w:proofErr w:type="spellEnd"/>
-      <w:r>
+        <w:t>    public boolean hasNext();</w:t>
+      </w:r>
+    </w:p>
+    <w:p>
+      <w:pPr>
         <w:rPr>
           <w:i/>
           <w:sz w:val="22"/>
         </w:rPr>
-        <w:t>(</w:t>
-      </w:r>
-      <w:proofErr w:type="gramEnd"/>
+      </w:pPr>
       <w:r>
         <w:rPr>
           <w:i/>
           <w:sz w:val="22"/>
         </w:rPr>
-        <w:t>);</w:t>
+        <w:t>}</w:t>
       </w:r>
     </w:p>
     <w:p>
@@ -3202,61 +2410,22 @@
           <w:i/>
           <w:sz w:val="22"/>
         </w:rPr>
-        <w:t xml:space="preserve">    public </w:t>
-      </w:r>
-      <w:proofErr w:type="spellStart"/>
-      <w:r>
+        <w:t>public static char firstChar(Stream input) {</w:t>
+      </w:r>
+    </w:p>
+    <w:p>
+      <w:pPr>
         <w:rPr>
           <w:i/>
           <w:sz w:val="22"/>
-        </w:rPr>
-        <w:t>boolean</w:t>
-      </w:r>
-      <w:proofErr w:type="spellEnd"/>
+          <w:lang w:val="pt-BR"/>
+        </w:rPr>
+      </w:pPr>
       <w:r>
         <w:rPr>
           <w:i/>
           <w:sz w:val="22"/>
-        </w:rPr>
-        <w:t xml:space="preserve"> </w:t>
-      </w:r>
-      <w:proofErr w:type="spellStart"/>
-      <w:proofErr w:type="gramStart"/>
-      <w:r>
-        <w:rPr>
-          <w:i/>
-          <w:sz w:val="22"/>
-        </w:rPr>
-        <w:t>hasNext</w:t>
-      </w:r>
-      <w:proofErr w:type="spellEnd"/>
-      <w:r>
-        <w:rPr>
-          <w:i/>
-          <w:sz w:val="22"/>
-        </w:rPr>
-        <w:t>(</w:t>
-      </w:r>
-      <w:proofErr w:type="gramEnd"/>
-      <w:r>
-        <w:rPr>
-          <w:i/>
-          <w:sz w:val="22"/>
-        </w:rPr>
-        <w:t>);</w:t>
-      </w:r>
-    </w:p>
-    <w:p>
-      <w:pPr>
-        <w:rPr>
-          <w:i/>
-          <w:sz w:val="22"/>
-        </w:rPr>
-      </w:pPr>
-      <w:r>
-        <w:rPr>
-          <w:i/>
-          <w:sz w:val="22"/>
+          <w:lang w:val="pt-BR"/>
         </w:rPr>
         <w:t>}</w:t>
       </w:r>
@@ -3264,63 +2433,6 @@
     <w:p>
       <w:pPr>
         <w:rPr>
-          <w:i/>
-          <w:sz w:val="22"/>
-        </w:rPr>
-      </w:pPr>
-      <w:r>
-        <w:rPr>
-          <w:i/>
-          <w:sz w:val="22"/>
-        </w:rPr>
-        <w:t xml:space="preserve">public static char </w:t>
-      </w:r>
-      <w:proofErr w:type="spellStart"/>
-      <w:proofErr w:type="gramStart"/>
-      <w:r>
-        <w:rPr>
-          <w:i/>
-          <w:sz w:val="22"/>
-        </w:rPr>
-        <w:t>firstChar</w:t>
-      </w:r>
-      <w:proofErr w:type="spellEnd"/>
-      <w:r>
-        <w:rPr>
-          <w:i/>
-          <w:sz w:val="22"/>
-        </w:rPr>
-        <w:t>(</w:t>
-      </w:r>
-      <w:proofErr w:type="gramEnd"/>
-      <w:r>
-        <w:rPr>
-          <w:i/>
-          <w:sz w:val="22"/>
-        </w:rPr>
-        <w:t>Stream input) {</w:t>
-      </w:r>
-    </w:p>
-    <w:p>
-      <w:pPr>
-        <w:rPr>
-          <w:i/>
-          <w:sz w:val="22"/>
-          <w:lang w:val="pt-BR"/>
-        </w:rPr>
-      </w:pPr>
-      <w:r>
-        <w:rPr>
-          <w:i/>
-          <w:sz w:val="22"/>
-          <w:lang w:val="pt-BR"/>
-        </w:rPr>
-        <w:t>}</w:t>
-      </w:r>
-    </w:p>
-    <w:p>
-      <w:pPr>
-        <w:rPr>
           <w:sz w:val="22"/>
           <w:lang w:val="pt-BR"/>
         </w:rPr>
@@ -3361,7 +2473,7 @@
     </w:p>
     <w:p>
       <w:pPr>
-        <w:pStyle w:val="ListParagraph"/>
+        <w:pStyle w:val="PargrafodaLista"/>
         <w:numPr>
           <w:ilvl w:val="0"/>
           <w:numId w:val="5"/>
@@ -3381,7 +2493,7 @@
     </w:p>
     <w:p>
       <w:pPr>
-        <w:pStyle w:val="ListParagraph"/>
+        <w:pStyle w:val="PargrafodaLista"/>
         <w:numPr>
           <w:ilvl w:val="0"/>
           <w:numId w:val="5"/>
@@ -3401,7 +2513,7 @@
     </w:p>
     <w:p>
       <w:pPr>
-        <w:pStyle w:val="ListParagraph"/>
+        <w:pStyle w:val="PargrafodaLista"/>
         <w:numPr>
           <w:ilvl w:val="0"/>
           <w:numId w:val="5"/>
@@ -3421,7 +2533,7 @@
     </w:p>
     <w:p>
       <w:pPr>
-        <w:pStyle w:val="ListParagraph"/>
+        <w:pStyle w:val="PargrafodaLista"/>
         <w:numPr>
           <w:ilvl w:val="0"/>
           <w:numId w:val="5"/>
@@ -3441,7 +2553,7 @@
     </w:p>
     <w:p>
       <w:pPr>
-        <w:pStyle w:val="ListParagraph"/>
+        <w:pStyle w:val="PargrafodaLista"/>
         <w:numPr>
           <w:ilvl w:val="0"/>
           <w:numId w:val="5"/>
@@ -3475,7 +2587,7 @@
     </w:p>
     <w:p>
       <w:pPr>
-        <w:pStyle w:val="ListParagraph"/>
+        <w:pStyle w:val="PargrafodaLista"/>
         <w:numPr>
           <w:ilvl w:val="0"/>
           <w:numId w:val="5"/>
@@ -3505,40 +2617,15 @@
           <w:sz w:val="22"/>
           <w:lang w:val="pt-BR"/>
         </w:rPr>
-        <w:t xml:space="preserve"> compartilhar o código pelo </w:t>
-      </w:r>
-      <w:proofErr w:type="spellStart"/>
-      <w:r>
-        <w:rPr>
-          <w:sz w:val="22"/>
-          <w:lang w:val="pt-BR"/>
-        </w:rPr>
-        <w:t>Github</w:t>
-      </w:r>
-      <w:proofErr w:type="spellEnd"/>
-      <w:r>
-        <w:rPr>
-          <w:sz w:val="22"/>
-          <w:lang w:val="pt-BR"/>
-        </w:rPr>
-        <w:t xml:space="preserve"> ou</w:t>
-      </w:r>
-      <w:r>
-        <w:rPr>
-          <w:sz w:val="22"/>
-          <w:lang w:val="pt-BR"/>
-        </w:rPr>
-        <w:t xml:space="preserve"> </w:t>
-      </w:r>
-      <w:proofErr w:type="spellStart"/>
-      <w:r>
-        <w:rPr>
-          <w:sz w:val="22"/>
-          <w:lang w:val="pt-BR"/>
-        </w:rPr>
-        <w:t>Bitbucket</w:t>
-      </w:r>
-      <w:proofErr w:type="spellEnd"/>
+        <w:t xml:space="preserve"> compartilhar o código pelo Github ou</w:t>
+      </w:r>
+      <w:r>
+        <w:rPr>
+          <w:sz w:val="22"/>
+          <w:lang w:val="pt-BR"/>
+        </w:rPr>
+        <w:t xml:space="preserve"> Bitbucket</w:t>
+      </w:r>
       <w:r>
         <w:rPr>
           <w:sz w:val="22"/>
@@ -3549,7 +2636,7 @@
     </w:p>
     <w:p>
       <w:pPr>
-        <w:pStyle w:val="ListParagraph"/>
+        <w:pStyle w:val="PargrafodaLista"/>
         <w:numPr>
           <w:ilvl w:val="0"/>
           <w:numId w:val="5"/>
@@ -3564,69 +2651,20 @@
           <w:sz w:val="22"/>
           <w:lang w:val="pt-BR"/>
         </w:rPr>
-        <w:t xml:space="preserve">Caso utilize o </w:t>
-      </w:r>
-      <w:proofErr w:type="spellStart"/>
-      <w:r>
-        <w:rPr>
-          <w:sz w:val="22"/>
-          <w:lang w:val="pt-BR"/>
-        </w:rPr>
-        <w:t>Git</w:t>
-      </w:r>
-      <w:proofErr w:type="spellEnd"/>
-      <w:r>
-        <w:rPr>
-          <w:sz w:val="22"/>
-          <w:lang w:val="pt-BR"/>
-        </w:rPr>
-        <w:t>/</w:t>
-      </w:r>
-      <w:proofErr w:type="spellStart"/>
-      <w:r>
-        <w:rPr>
-          <w:sz w:val="22"/>
-          <w:lang w:val="pt-BR"/>
-        </w:rPr>
-        <w:t>Bitbucket</w:t>
-      </w:r>
-      <w:proofErr w:type="spellEnd"/>
-      <w:r>
-        <w:rPr>
-          <w:sz w:val="22"/>
-          <w:lang w:val="pt-BR"/>
-        </w:rPr>
-        <w:t>, não esqueça de cri</w:t>
-      </w:r>
-      <w:r>
-        <w:rPr>
-          <w:sz w:val="22"/>
-          <w:lang w:val="pt-BR"/>
-        </w:rPr>
-        <w:t xml:space="preserve">ar </w:t>
-      </w:r>
-      <w:proofErr w:type="gramStart"/>
-      <w:r>
-        <w:rPr>
-          <w:sz w:val="22"/>
-          <w:lang w:val="pt-BR"/>
-        </w:rPr>
-        <w:t>o .</w:t>
-      </w:r>
-      <w:proofErr w:type="spellStart"/>
-      <w:r>
-        <w:rPr>
-          <w:sz w:val="22"/>
-          <w:lang w:val="pt-BR"/>
-        </w:rPr>
-        <w:t>gitignore</w:t>
-      </w:r>
-      <w:proofErr w:type="spellEnd"/>
-      <w:proofErr w:type="gramEnd"/>
-    </w:p>
-    <w:p>
-      <w:pPr>
-        <w:pStyle w:val="ListParagraph"/>
+        <w:lastRenderedPageBreak/>
+        <w:t>Caso utilize o Git/Bitbucket, não esqueça de cri</w:t>
+      </w:r>
+      <w:r>
+        <w:rPr>
+          <w:sz w:val="22"/>
+          <w:lang w:val="pt-BR"/>
+        </w:rPr>
+        <w:t>ar o .gitignore</w:t>
+      </w:r>
+    </w:p>
+    <w:p>
+      <w:pPr>
+        <w:pStyle w:val="PargrafodaLista"/>
         <w:numPr>
           <w:ilvl w:val="0"/>
           <w:numId w:val="5"/>
@@ -3665,7 +2703,6 @@
         </w:rPr>
         <w:t>“</w:t>
       </w:r>
-      <w:proofErr w:type="spellStart"/>
       <w:r>
         <w:rPr>
           <w:sz w:val="22"/>
@@ -3673,7 +2710,6 @@
         </w:rPr>
         <w:t>packages</w:t>
       </w:r>
-      <w:proofErr w:type="spellEnd"/>
       <w:r>
         <w:rPr>
           <w:sz w:val="22"/>
@@ -3691,73 +2727,102 @@
     </w:p>
     <w:p>
       <w:pPr>
-        <w:pStyle w:val="Subtitle"/>
-        <w:jc w:val="both"/>
-        <w:rPr>
-          <w:lang w:val="pt-BR"/>
-        </w:rPr>
-      </w:pPr>
-    </w:p>
-    <w:p>
-      <w:pPr>
-        <w:jc w:val="both"/>
-        <w:rPr>
-          <w:sz w:val="22"/>
-          <w:lang w:val="pt-BR"/>
-        </w:rPr>
-      </w:pPr>
-    </w:p>
-    <w:p>
-      <w:pPr>
-        <w:pStyle w:val="Subtitle"/>
+        <w:pStyle w:val="Subttulo"/>
+        <w:jc w:val="both"/>
+        <w:rPr>
+          <w:lang w:val="pt-BR"/>
+        </w:rPr>
+      </w:pPr>
+    </w:p>
+    <w:p>
+      <w:pPr>
+        <w:jc w:val="both"/>
+        <w:rPr>
+          <w:sz w:val="22"/>
+          <w:lang w:val="pt-BR"/>
+        </w:rPr>
+      </w:pPr>
+    </w:p>
+    <w:p>
+      <w:pPr>
+        <w:pStyle w:val="Subttulo"/>
         <w:numPr>
           <w:ilvl w:val="0"/>
           <w:numId w:val="17"/>
         </w:numPr>
         <w:jc w:val="both"/>
         <w:rPr>
-          <w:rStyle w:val="Strong"/>
+          <w:rStyle w:val="Forte"/>
           <w:sz w:val="24"/>
           <w:lang w:val="pt-BR"/>
         </w:rPr>
       </w:pPr>
       <w:r>
         <w:rPr>
-          <w:rStyle w:val="Strong"/>
+          <w:rStyle w:val="Forte"/>
           <w:sz w:val="24"/>
           <w:lang w:val="pt-BR"/>
         </w:rPr>
-        <w:t xml:space="preserve">O que é </w:t>
-      </w:r>
-      <w:proofErr w:type="spellStart"/>
-      <w:r>
-        <w:rPr>
-          <w:rStyle w:val="Strong"/>
+        <w:t>O que é Deadlock? Detalhe um pouco sobre o caso e como você poderia resolver isso.</w:t>
+      </w:r>
+      <w:r>
+        <w:rPr>
+          <w:rStyle w:val="Forte"/>
           <w:sz w:val="24"/>
           <w:lang w:val="pt-BR"/>
         </w:rPr>
-        <w:t>Deadlock</w:t>
-      </w:r>
-      <w:proofErr w:type="spellEnd"/>
-      <w:r>
-        <w:rPr>
-          <w:rStyle w:val="Strong"/>
-          <w:sz w:val="24"/>
-          <w:lang w:val="pt-BR"/>
-        </w:rPr>
-        <w:t>? Detalhe um pouco sobre o caso e como você poderia resolver isso.</w:t>
-      </w:r>
-      <w:r>
-        <w:rPr>
-          <w:rStyle w:val="Strong"/>
-          <w:sz w:val="24"/>
-          <w:lang w:val="pt-BR"/>
-        </w:rPr>
         <w:t xml:space="preserve"> (5 pontos)</w:t>
       </w:r>
     </w:p>
     <w:p>
       <w:pPr>
+        <w:rPr>
+          <w:lang w:val="pt-BR"/>
+        </w:rPr>
+      </w:pPr>
+      <w:r>
+        <w:rPr>
+          <w:lang w:val="pt-BR"/>
+        </w:rPr>
+        <w:t>DeadLock ocorre quando 2 recursos ficam bloqueados aguardando o termino da execução um do outro.</w:t>
+      </w:r>
+    </w:p>
+    <w:p>
+      <w:pPr>
+        <w:rPr>
+          <w:lang w:val="pt-BR"/>
+        </w:rPr>
+      </w:pPr>
+      <w:r>
+        <w:rPr>
+          <w:lang w:val="pt-BR"/>
+        </w:rPr>
+        <w:t>Ocorre com mais frequencia em banco de dados com alto volume de acesso para leitura e escrita.</w:t>
+      </w:r>
+    </w:p>
+    <w:p>
+      <w:pPr>
+        <w:rPr>
+          <w:lang w:val="pt-BR"/>
+        </w:rPr>
+      </w:pPr>
+    </w:p>
+    <w:p>
+      <w:pPr>
+        <w:rPr>
+          <w:lang w:val="pt-BR"/>
+        </w:rPr>
+      </w:pPr>
+    </w:p>
+    <w:p>
+      <w:pPr>
+        <w:rPr>
+          <w:lang w:val="pt-BR"/>
+        </w:rPr>
+      </w:pPr>
+    </w:p>
+    <w:p>
+      <w:pPr>
         <w:ind w:firstLine="360"/>
         <w:rPr>
           <w:b/>
@@ -3781,7 +2846,7 @@
     </w:p>
     <w:p>
       <w:pPr>
-        <w:pStyle w:val="ListParagraph"/>
+        <w:pStyle w:val="PargrafodaLista"/>
         <w:numPr>
           <w:ilvl w:val="0"/>
           <w:numId w:val="12"/>
@@ -3799,7 +2864,7 @@
     </w:p>
     <w:p>
       <w:pPr>
-        <w:pStyle w:val="ListParagraph"/>
+        <w:pStyle w:val="PargrafodaLista"/>
         <w:numPr>
           <w:ilvl w:val="0"/>
           <w:numId w:val="12"/>
@@ -3817,7 +2882,7 @@
     </w:p>
     <w:p>
       <w:pPr>
-        <w:pStyle w:val="ListParagraph"/>
+        <w:pStyle w:val="PargrafodaLista"/>
         <w:numPr>
           <w:ilvl w:val="0"/>
           <w:numId w:val="12"/>
@@ -3835,15 +2900,15 @@
     </w:p>
     <w:p>
       <w:pPr>
-        <w:pStyle w:val="ListParagraph"/>
-        <w:rPr>
-          <w:lang w:val="pt-BR"/>
-        </w:rPr>
-      </w:pPr>
-    </w:p>
-    <w:p>
-      <w:pPr>
-        <w:pStyle w:val="ListParagraph"/>
+        <w:pStyle w:val="PargrafodaLista"/>
+        <w:rPr>
+          <w:lang w:val="pt-BR"/>
+        </w:rPr>
+      </w:pPr>
+    </w:p>
+    <w:p>
+      <w:pPr>
+        <w:pStyle w:val="PargrafodaLista"/>
         <w:ind w:left="360"/>
         <w:rPr>
           <w:lang w:val="pt-BR"/>
@@ -3853,40 +2918,12 @@
         <w:rPr>
           <w:lang w:val="pt-BR"/>
         </w:rPr>
-        <w:t xml:space="preserve">A Resposta poderá ser respondida por e-mail, ou, pode-se criar um README no </w:t>
-      </w:r>
-      <w:proofErr w:type="spellStart"/>
-      <w:r>
-        <w:rPr>
-          <w:lang w:val="pt-BR"/>
-        </w:rPr>
-        <w:t>Github</w:t>
-      </w:r>
-      <w:proofErr w:type="spellEnd"/>
-      <w:r>
-        <w:rPr>
-          <w:lang w:val="pt-BR"/>
-        </w:rPr>
-        <w:t>/</w:t>
-      </w:r>
-      <w:proofErr w:type="spellStart"/>
-      <w:r>
-        <w:rPr>
-          <w:lang w:val="pt-BR"/>
-        </w:rPr>
-        <w:t>Bitbucket</w:t>
-      </w:r>
-      <w:proofErr w:type="spellEnd"/>
-      <w:r>
-        <w:rPr>
-          <w:lang w:val="pt-BR"/>
-        </w:rPr>
-        <w:t>.</w:t>
-      </w:r>
-    </w:p>
-    <w:p>
-      <w:pPr>
-        <w:pStyle w:val="ListParagraph"/>
+        <w:t>A Resposta poderá ser respondida por e-mail, ou, pode-se criar um README no Github/Bitbucket.</w:t>
+      </w:r>
+    </w:p>
+    <w:p>
+      <w:pPr>
+        <w:pStyle w:val="PargrafodaLista"/>
         <w:ind w:left="360"/>
         <w:rPr>
           <w:lang w:val="pt-BR"/>
@@ -3895,7 +2932,7 @@
     </w:p>
     <w:p>
       <w:pPr>
-        <w:pStyle w:val="ListParagraph"/>
+        <w:pStyle w:val="PargrafodaLista"/>
         <w:ind w:left="360"/>
         <w:rPr>
           <w:lang w:val="pt-BR"/>
@@ -3904,7 +2941,7 @@
     </w:p>
     <w:p>
       <w:pPr>
-        <w:pStyle w:val="Subtitle"/>
+        <w:pStyle w:val="Subttulo"/>
         <w:numPr>
           <w:ilvl w:val="0"/>
           <w:numId w:val="17"/>
@@ -3919,116 +2956,26 @@
       </w:pPr>
       <w:r>
         <w:rPr>
-          <w:rStyle w:val="Strong"/>
+          <w:rStyle w:val="Forte"/>
           <w:sz w:val="24"/>
           <w:lang w:val="pt-BR"/>
         </w:rPr>
-        <w:t xml:space="preserve">Uma das grandes inclusões no Java 8 foi a API </w:t>
-      </w:r>
-      <w:proofErr w:type="spellStart"/>
-      <w:r>
-        <w:rPr>
-          <w:rStyle w:val="Strong"/>
+        <w:t>Uma das grandes inclusões no Java 8 foi a API Stream. Com ela podemos fazer diversas operações de loop, filtros, maps, etc. Porém, existe uma variação bem interessante do Stream que é ParallelStreams. Descreva com suas palavras quando qual é a diferença entre os dois e quando devemos utilizar cada um deles</w:t>
+      </w:r>
+      <w:r>
+        <w:rPr>
+          <w:rStyle w:val="Forte"/>
           <w:sz w:val="24"/>
           <w:lang w:val="pt-BR"/>
         </w:rPr>
-        <w:t>Stream</w:t>
-      </w:r>
-      <w:proofErr w:type="spellEnd"/>
-      <w:r>
-        <w:rPr>
-          <w:rStyle w:val="Strong"/>
+        <w:t>.</w:t>
+      </w:r>
+      <w:r>
+        <w:rPr>
+          <w:rStyle w:val="Forte"/>
           <w:sz w:val="24"/>
           <w:lang w:val="pt-BR"/>
         </w:rPr>
-        <w:t xml:space="preserve">. Com ela podemos fazer diversas operações de loop, filtros, </w:t>
-      </w:r>
-      <w:proofErr w:type="spellStart"/>
-      <w:r>
-        <w:rPr>
-          <w:rStyle w:val="Strong"/>
-          <w:sz w:val="24"/>
-          <w:lang w:val="pt-BR"/>
-        </w:rPr>
-        <w:t>maps</w:t>
-      </w:r>
-      <w:proofErr w:type="spellEnd"/>
-      <w:r>
-        <w:rPr>
-          <w:rStyle w:val="Strong"/>
-          <w:sz w:val="24"/>
-          <w:lang w:val="pt-BR"/>
-        </w:rPr>
-        <w:t xml:space="preserve">, </w:t>
-      </w:r>
-      <w:proofErr w:type="gramStart"/>
-      <w:r>
-        <w:rPr>
-          <w:rStyle w:val="Strong"/>
-          <w:sz w:val="24"/>
-          <w:lang w:val="pt-BR"/>
-        </w:rPr>
-        <w:t>etc.</w:t>
-      </w:r>
-      <w:proofErr w:type="gramEnd"/>
-      <w:r>
-        <w:rPr>
-          <w:rStyle w:val="Strong"/>
-          <w:sz w:val="24"/>
-          <w:lang w:val="pt-BR"/>
-        </w:rPr>
-        <w:t xml:space="preserve"> Porém, existe uma variação bem interessante do </w:t>
-      </w:r>
-      <w:proofErr w:type="spellStart"/>
-      <w:r>
-        <w:rPr>
-          <w:rStyle w:val="Strong"/>
-          <w:sz w:val="24"/>
-          <w:lang w:val="pt-BR"/>
-        </w:rPr>
-        <w:t>Stream</w:t>
-      </w:r>
-      <w:proofErr w:type="spellEnd"/>
-      <w:r>
-        <w:rPr>
-          <w:rStyle w:val="Strong"/>
-          <w:sz w:val="24"/>
-          <w:lang w:val="pt-BR"/>
-        </w:rPr>
-        <w:t xml:space="preserve"> que é </w:t>
-      </w:r>
-      <w:proofErr w:type="spellStart"/>
-      <w:r>
-        <w:rPr>
-          <w:rStyle w:val="Strong"/>
-          <w:sz w:val="24"/>
-          <w:lang w:val="pt-BR"/>
-        </w:rPr>
-        <w:t>ParallelStreams</w:t>
-      </w:r>
-      <w:proofErr w:type="spellEnd"/>
-      <w:r>
-        <w:rPr>
-          <w:rStyle w:val="Strong"/>
-          <w:sz w:val="24"/>
-          <w:lang w:val="pt-BR"/>
-        </w:rPr>
-        <w:t>. Descreva com suas palavras quando qual é a diferença entre os dois e quando devemos utilizar cada um deles</w:t>
-      </w:r>
-      <w:r>
-        <w:rPr>
-          <w:rStyle w:val="Strong"/>
-          <w:sz w:val="24"/>
-          <w:lang w:val="pt-BR"/>
-        </w:rPr>
-        <w:t>.</w:t>
-      </w:r>
-      <w:r>
-        <w:rPr>
-          <w:rStyle w:val="Strong"/>
-          <w:sz w:val="24"/>
-          <w:lang w:val="pt-BR"/>
-        </w:rPr>
         <w:t xml:space="preserve"> (5 pontos)</w:t>
       </w:r>
     </w:p>
@@ -4038,6 +2985,46 @@
           <w:lang w:val="pt-BR"/>
         </w:rPr>
       </w:pPr>
+      <w:r>
+        <w:rPr>
+          <w:lang w:val="pt-BR"/>
+        </w:rPr>
+        <w:t>ParallelStream é utilizado para dividir o processamento de filtros, map,Coletores em threads separadas com o intuído de melhorar a performance, porém devido ao overhead de controle das threads alguns casos pode não ser uma boa escolha.</w:t>
+      </w:r>
+    </w:p>
+    <w:p>
+      <w:pPr>
+        <w:rPr>
+          <w:lang w:val="pt-BR"/>
+        </w:rPr>
+      </w:pPr>
+      <w:r>
+        <w:rPr>
+          <w:lang w:val="pt-BR"/>
+        </w:rPr>
+        <w:t xml:space="preserve">Para sistemas que utilizam servidor de aplicação onde atende a diversas requisições, utilizar </w:t>
+      </w:r>
+      <w:r>
+        <w:rPr>
+          <w:lang w:val="pt-BR"/>
+        </w:rPr>
+        <w:t>ParallelStream</w:t>
+      </w:r>
+      <w:r>
+        <w:rPr>
+          <w:lang w:val="pt-BR"/>
+        </w:rPr>
+        <w:t xml:space="preserve"> pode ter efeitos negativos.</w:t>
+      </w:r>
+      <w:bookmarkStart w:id="0" w:name="_GoBack"/>
+      <w:bookmarkEnd w:id="0"/>
+    </w:p>
+    <w:p>
+      <w:pPr>
+        <w:rPr>
+          <w:lang w:val="pt-BR"/>
+        </w:rPr>
+      </w:pPr>
     </w:p>
     <w:p>
       <w:pPr>
@@ -4064,7 +3051,7 @@
     </w:p>
     <w:p>
       <w:pPr>
-        <w:pStyle w:val="ListParagraph"/>
+        <w:pStyle w:val="PargrafodaLista"/>
         <w:numPr>
           <w:ilvl w:val="0"/>
           <w:numId w:val="12"/>
@@ -4082,7 +3069,7 @@
     </w:p>
     <w:p>
       <w:pPr>
-        <w:pStyle w:val="ListParagraph"/>
+        <w:pStyle w:val="PargrafodaLista"/>
         <w:numPr>
           <w:ilvl w:val="0"/>
           <w:numId w:val="12"/>
@@ -4100,7 +3087,7 @@
     </w:p>
     <w:p>
       <w:pPr>
-        <w:pStyle w:val="ListParagraph"/>
+        <w:pStyle w:val="PargrafodaLista"/>
         <w:numPr>
           <w:ilvl w:val="0"/>
           <w:numId w:val="12"/>
@@ -4118,17 +3105,15 @@
     </w:p>
     <w:p>
       <w:pPr>
-        <w:pStyle w:val="ListParagraph"/>
-        <w:rPr>
-          <w:lang w:val="pt-BR"/>
-        </w:rPr>
-      </w:pPr>
-      <w:bookmarkStart w:id="0" w:name="_GoBack"/>
-      <w:bookmarkEnd w:id="0"/>
-    </w:p>
-    <w:p>
-      <w:pPr>
-        <w:pStyle w:val="ListParagraph"/>
+        <w:pStyle w:val="PargrafodaLista"/>
+        <w:rPr>
+          <w:lang w:val="pt-BR"/>
+        </w:rPr>
+      </w:pPr>
+    </w:p>
+    <w:p>
+      <w:pPr>
+        <w:pStyle w:val="PargrafodaLista"/>
         <w:ind w:left="360"/>
         <w:rPr>
           <w:lang w:val="pt-BR"/>
@@ -4138,35 +3123,7 @@
         <w:rPr>
           <w:lang w:val="pt-BR"/>
         </w:rPr>
-        <w:t xml:space="preserve">A Resposta poderá ser respondida por e-mail, ou, pode-se criar um README no </w:t>
-      </w:r>
-      <w:proofErr w:type="spellStart"/>
-      <w:r>
-        <w:rPr>
-          <w:lang w:val="pt-BR"/>
-        </w:rPr>
-        <w:t>Github</w:t>
-      </w:r>
-      <w:proofErr w:type="spellEnd"/>
-      <w:r>
-        <w:rPr>
-          <w:lang w:val="pt-BR"/>
-        </w:rPr>
-        <w:t>/</w:t>
-      </w:r>
-      <w:proofErr w:type="spellStart"/>
-      <w:r>
-        <w:rPr>
-          <w:lang w:val="pt-BR"/>
-        </w:rPr>
-        <w:t>Bitbucket</w:t>
-      </w:r>
-      <w:proofErr w:type="spellEnd"/>
-      <w:r>
-        <w:rPr>
-          <w:lang w:val="pt-BR"/>
-        </w:rPr>
-        <w:t>.</w:t>
+        <w:t>A Resposta poderá ser respondida por e-mail, ou, pode-se criar um README no Github/Bitbucket.</w:t>
       </w:r>
     </w:p>
     <w:p>
@@ -4190,7 +3147,7 @@
 </file>
 
 <file path=word/endnotes.xml><?xml version="1.0" encoding="utf-8"?>
-<w:endnotes xmlns:wpc="http://schemas.microsoft.com/office/word/2010/wordprocessingCanvas" xmlns:mo="http://schemas.microsoft.com/office/mac/office/2008/main" xmlns:mc="http://schemas.openxmlformats.org/markup-compatibility/2006" xmlns:mv="urn:schemas-microsoft-com:mac:vml" xmlns:o="urn:schemas-microsoft-com:office:office" xmlns:r="http://schemas.openxmlformats.org/officeDocument/2006/relationships" xmlns:m="http://schemas.openxmlformats.org/officeDocument/2006/math" xmlns:v="urn:schemas-microsoft-com:vml" xmlns:wp14="http://schemas.microsoft.com/office/word/2010/wordprocessingDrawing" xmlns:wp="http://schemas.openxmlformats.org/drawingml/2006/wordprocessingDrawing" xmlns:w10="urn:schemas-microsoft-com:office:word" xmlns:w="http://schemas.openxmlformats.org/wordprocessingml/2006/main" xmlns:w14="http://schemas.microsoft.com/office/word/2010/wordml" xmlns:w15="http://schemas.microsoft.com/office/word/2012/wordml" xmlns:wpg="http://schemas.microsoft.com/office/word/2010/wordprocessingGroup" xmlns:wpi="http://schemas.microsoft.com/office/word/2010/wordprocessingInk" xmlns:wne="http://schemas.microsoft.com/office/word/2006/wordml" xmlns:wps="http://schemas.microsoft.com/office/word/2010/wordprocessingShape" mc:Ignorable="w14 w15 wp14">
+<w:endnotes xmlns:wpc="http://schemas.microsoft.com/office/word/2010/wordprocessingCanvas" xmlns:mc="http://schemas.openxmlformats.org/markup-compatibility/2006" xmlns:o="urn:schemas-microsoft-com:office:office" xmlns:r="http://schemas.openxmlformats.org/officeDocument/2006/relationships" xmlns:m="http://schemas.openxmlformats.org/officeDocument/2006/math" xmlns:v="urn:schemas-microsoft-com:vml" xmlns:wp14="http://schemas.microsoft.com/office/word/2010/wordprocessingDrawing" xmlns:wp="http://schemas.openxmlformats.org/drawingml/2006/wordprocessingDrawing" xmlns:w10="urn:schemas-microsoft-com:office:word" xmlns:w="http://schemas.openxmlformats.org/wordprocessingml/2006/main" xmlns:w14="http://schemas.microsoft.com/office/word/2010/wordml" xmlns:w15="http://schemas.microsoft.com/office/word/2012/wordml" xmlns:wpg="http://schemas.microsoft.com/office/word/2010/wordprocessingGroup" xmlns:wpi="http://schemas.microsoft.com/office/word/2010/wordprocessingInk" xmlns:wne="http://schemas.microsoft.com/office/word/2006/wordml" xmlns:wps="http://schemas.microsoft.com/office/word/2010/wordprocessingShape" mc:Ignorable="w14 w15 wp14">
   <w:endnote w:type="separator" w:id="-1">
     <w:p>
       <w:r>
@@ -4209,7 +3166,7 @@
 </file>
 
 <file path=word/footnotes.xml><?xml version="1.0" encoding="utf-8"?>
-<w:footnotes xmlns:wpc="http://schemas.microsoft.com/office/word/2010/wordprocessingCanvas" xmlns:mo="http://schemas.microsoft.com/office/mac/office/2008/main" xmlns:mc="http://schemas.openxmlformats.org/markup-compatibility/2006" xmlns:mv="urn:schemas-microsoft-com:mac:vml" xmlns:o="urn:schemas-microsoft-com:office:office" xmlns:r="http://schemas.openxmlformats.org/officeDocument/2006/relationships" xmlns:m="http://schemas.openxmlformats.org/officeDocument/2006/math" xmlns:v="urn:schemas-microsoft-com:vml" xmlns:wp14="http://schemas.microsoft.com/office/word/2010/wordprocessingDrawing" xmlns:wp="http://schemas.openxmlformats.org/drawingml/2006/wordprocessingDrawing" xmlns:w10="urn:schemas-microsoft-com:office:word" xmlns:w="http://schemas.openxmlformats.org/wordprocessingml/2006/main" xmlns:w14="http://schemas.microsoft.com/office/word/2010/wordml" xmlns:w15="http://schemas.microsoft.com/office/word/2012/wordml" xmlns:wpg="http://schemas.microsoft.com/office/word/2010/wordprocessingGroup" xmlns:wpi="http://schemas.microsoft.com/office/word/2010/wordprocessingInk" xmlns:wne="http://schemas.microsoft.com/office/word/2006/wordml" xmlns:wps="http://schemas.microsoft.com/office/word/2010/wordprocessingShape" mc:Ignorable="w14 w15 wp14">
+<w:footnotes xmlns:wpc="http://schemas.microsoft.com/office/word/2010/wordprocessingCanvas" xmlns:mc="http://schemas.openxmlformats.org/markup-compatibility/2006" xmlns:o="urn:schemas-microsoft-com:office:office" xmlns:r="http://schemas.openxmlformats.org/officeDocument/2006/relationships" xmlns:m="http://schemas.openxmlformats.org/officeDocument/2006/math" xmlns:v="urn:schemas-microsoft-com:vml" xmlns:wp14="http://schemas.microsoft.com/office/word/2010/wordprocessingDrawing" xmlns:wp="http://schemas.openxmlformats.org/drawingml/2006/wordprocessingDrawing" xmlns:w10="urn:schemas-microsoft-com:office:word" xmlns:w="http://schemas.openxmlformats.org/wordprocessingml/2006/main" xmlns:w14="http://schemas.microsoft.com/office/word/2010/wordml" xmlns:w15="http://schemas.microsoft.com/office/word/2012/wordml" xmlns:wpg="http://schemas.microsoft.com/office/word/2010/wordprocessingGroup" xmlns:wpi="http://schemas.microsoft.com/office/word/2010/wordprocessingInk" xmlns:wne="http://schemas.microsoft.com/office/word/2006/wordml" xmlns:wps="http://schemas.microsoft.com/office/word/2010/wordprocessingShape" mc:Ignorable="w14 w15 wp14">
   <w:footnote w:type="separator" w:id="-1">
     <w:p>
       <w:r>
@@ -4228,14 +3185,15 @@
 </file>
 
 <file path=word/header1.xml><?xml version="1.0" encoding="utf-8"?>
-<w:hdr xmlns:wpc="http://schemas.microsoft.com/office/word/2010/wordprocessingCanvas" xmlns:mo="http://schemas.microsoft.com/office/mac/office/2008/main" xmlns:mc="http://schemas.openxmlformats.org/markup-compatibility/2006" xmlns:mv="urn:schemas-microsoft-com:mac:vml" xmlns:o="urn:schemas-microsoft-com:office:office" xmlns:r="http://schemas.openxmlformats.org/officeDocument/2006/relationships" xmlns:m="http://schemas.openxmlformats.org/officeDocument/2006/math" xmlns:v="urn:schemas-microsoft-com:vml" xmlns:wp14="http://schemas.microsoft.com/office/word/2010/wordprocessingDrawing" xmlns:wp="http://schemas.openxmlformats.org/drawingml/2006/wordprocessingDrawing" xmlns:w10="urn:schemas-microsoft-com:office:word" xmlns:w="http://schemas.openxmlformats.org/wordprocessingml/2006/main" xmlns:w14="http://schemas.microsoft.com/office/word/2010/wordml" xmlns:w15="http://schemas.microsoft.com/office/word/2012/wordml" xmlns:wpg="http://schemas.microsoft.com/office/word/2010/wordprocessingGroup" xmlns:wpi="http://schemas.microsoft.com/office/word/2010/wordprocessingInk" xmlns:wne="http://schemas.microsoft.com/office/word/2006/wordml" xmlns:wps="http://schemas.microsoft.com/office/word/2010/wordprocessingShape" mc:Ignorable="w14 w15 wp14">
+<w:hdr xmlns:wpc="http://schemas.microsoft.com/office/word/2010/wordprocessingCanvas" xmlns:mc="http://schemas.openxmlformats.org/markup-compatibility/2006" xmlns:o="urn:schemas-microsoft-com:office:office" xmlns:r="http://schemas.openxmlformats.org/officeDocument/2006/relationships" xmlns:m="http://schemas.openxmlformats.org/officeDocument/2006/math" xmlns:v="urn:schemas-microsoft-com:vml" xmlns:wp14="http://schemas.microsoft.com/office/word/2010/wordprocessingDrawing" xmlns:wp="http://schemas.openxmlformats.org/drawingml/2006/wordprocessingDrawing" xmlns:w10="urn:schemas-microsoft-com:office:word" xmlns:w="http://schemas.openxmlformats.org/wordprocessingml/2006/main" xmlns:w14="http://schemas.microsoft.com/office/word/2010/wordml" xmlns:w15="http://schemas.microsoft.com/office/word/2012/wordml" xmlns:wpg="http://schemas.microsoft.com/office/word/2010/wordprocessingGroup" xmlns:wpi="http://schemas.microsoft.com/office/word/2010/wordprocessingInk" xmlns:wne="http://schemas.microsoft.com/office/word/2006/wordml" xmlns:wps="http://schemas.microsoft.com/office/word/2010/wordprocessingShape" mc:Ignorable="w14 w15 wp14">
   <w:p>
     <w:pPr>
-      <w:pStyle w:val="Header"/>
+      <w:pStyle w:val="Cabealho"/>
     </w:pPr>
     <w:r>
       <w:rPr>
         <w:noProof/>
+        <w:lang w:val="pt-BR" w:eastAsia="pt-BR"/>
       </w:rPr>
       <w:drawing>
         <wp:inline distT="0" distB="0" distL="0" distR="0" wp14:anchorId="03343AAE" wp14:editId="05BBD372">
@@ -4284,7 +3242,7 @@
 </file>
 
 <file path=word/numbering.xml><?xml version="1.0" encoding="utf-8"?>
-<w:numbering xmlns:wpc="http://schemas.microsoft.com/office/word/2010/wordprocessingCanvas" xmlns:mo="http://schemas.microsoft.com/office/mac/office/2008/main" xmlns:mc="http://schemas.openxmlformats.org/markup-compatibility/2006" xmlns:mv="urn:schemas-microsoft-com:mac:vml" xmlns:o="urn:schemas-microsoft-com:office:office" xmlns:r="http://schemas.openxmlformats.org/officeDocument/2006/relationships" xmlns:m="http://schemas.openxmlformats.org/officeDocument/2006/math" xmlns:v="urn:schemas-microsoft-com:vml" xmlns:wp14="http://schemas.microsoft.com/office/word/2010/wordprocessingDrawing" xmlns:wp="http://schemas.openxmlformats.org/drawingml/2006/wordprocessingDrawing" xmlns:w10="urn:schemas-microsoft-com:office:word" xmlns:w="http://schemas.openxmlformats.org/wordprocessingml/2006/main" xmlns:w14="http://schemas.microsoft.com/office/word/2010/wordml" xmlns:w15="http://schemas.microsoft.com/office/word/2012/wordml" xmlns:wpg="http://schemas.microsoft.com/office/word/2010/wordprocessingGroup" xmlns:wpi="http://schemas.microsoft.com/office/word/2010/wordprocessingInk" xmlns:wne="http://schemas.microsoft.com/office/word/2006/wordml" xmlns:wps="http://schemas.microsoft.com/office/word/2010/wordprocessingShape" mc:Ignorable="w14 w15 wp14">
+<w:numbering xmlns:wpc="http://schemas.microsoft.com/office/word/2010/wordprocessingCanvas" xmlns:mc="http://schemas.openxmlformats.org/markup-compatibility/2006" xmlns:o="urn:schemas-microsoft-com:office:office" xmlns:r="http://schemas.openxmlformats.org/officeDocument/2006/relationships" xmlns:m="http://schemas.openxmlformats.org/officeDocument/2006/math" xmlns:v="urn:schemas-microsoft-com:vml" xmlns:wp14="http://schemas.microsoft.com/office/word/2010/wordprocessingDrawing" xmlns:wp="http://schemas.openxmlformats.org/drawingml/2006/wordprocessingDrawing" xmlns:w10="urn:schemas-microsoft-com:office:word" xmlns:w="http://schemas.openxmlformats.org/wordprocessingml/2006/main" xmlns:w14="http://schemas.microsoft.com/office/word/2010/wordml" xmlns:w15="http://schemas.microsoft.com/office/word/2012/wordml" xmlns:wpg="http://schemas.microsoft.com/office/word/2010/wordprocessingGroup" xmlns:wpi="http://schemas.microsoft.com/office/word/2010/wordprocessingInk" xmlns:wne="http://schemas.microsoft.com/office/word/2006/wordml" xmlns:wps="http://schemas.microsoft.com/office/word/2010/wordprocessingShape" mc:Ignorable="w14 w15 wp14">
   <w:abstractNum w:abstractNumId="0">
     <w:nsid w:val="0A6A43DE"/>
     <w:multiLevelType w:val="hybridMultilevel"/>
@@ -6144,7 +5102,7 @@
     </w:rPrDefault>
     <w:pPrDefault/>
   </w:docDefaults>
-  <w:latentStyles w:defLockedState="0" w:defUIPriority="99" w:defSemiHidden="0" w:defUnhideWhenUsed="0" w:defQFormat="0" w:count="382">
+  <w:latentStyles w:defLockedState="0" w:defUIPriority="99" w:defSemiHidden="0" w:defUnhideWhenUsed="0" w:defQFormat="0" w:count="371">
     <w:lsdException w:name="Normal" w:uiPriority="0" w:qFormat="1"/>
     <w:lsdException w:name="heading 1" w:uiPriority="9" w:qFormat="1"/>
     <w:lsdException w:name="heading 2" w:semiHidden="1" w:uiPriority="9" w:unhideWhenUsed="1" w:qFormat="1"/>
@@ -6301,15 +5259,6 @@
     <w:lsdException w:name="Balloon Text" w:semiHidden="1" w:unhideWhenUsed="1"/>
     <w:lsdException w:name="Table Grid" w:uiPriority="39"/>
     <w:lsdException w:name="Table Theme" w:semiHidden="1" w:unhideWhenUsed="1"/>
-    <w:lsdException w:name="Note Level 1" w:semiHidden="1" w:unhideWhenUsed="1"/>
-    <w:lsdException w:name="Note Level 2" w:semiHidden="1" w:unhideWhenUsed="1"/>
-    <w:lsdException w:name="Note Level 3" w:semiHidden="1" w:unhideWhenUsed="1"/>
-    <w:lsdException w:name="Note Level 4" w:semiHidden="1" w:unhideWhenUsed="1"/>
-    <w:lsdException w:name="Note Level 5" w:semiHidden="1" w:unhideWhenUsed="1"/>
-    <w:lsdException w:name="Note Level 6" w:semiHidden="1" w:unhideWhenUsed="1"/>
-    <w:lsdException w:name="Note Level 7" w:semiHidden="1" w:unhideWhenUsed="1"/>
-    <w:lsdException w:name="Note Level 8" w:semiHidden="1" w:unhideWhenUsed="1"/>
-    <w:lsdException w:name="Note Level 9" w:semiHidden="1" w:unhideWhenUsed="1"/>
     <w:lsdException w:name="Placeholder Text" w:semiHidden="1"/>
     <w:lsdException w:name="No Spacing" w:uiPriority="1" w:qFormat="1"/>
     <w:lsdException w:name="Light Shading" w:uiPriority="60"/>
@@ -6525,20 +5474,18 @@
     <w:lsdException w:name="List Table 5 Dark Accent 6" w:uiPriority="50"/>
     <w:lsdException w:name="List Table 6 Colorful Accent 6" w:uiPriority="51"/>
     <w:lsdException w:name="List Table 7 Colorful Accent 6" w:uiPriority="52"/>
-    <w:lsdException w:name="Mention" w:semiHidden="1" w:unhideWhenUsed="1"/>
-    <w:lsdException w:name="Smart Hyperlink" w:semiHidden="1" w:unhideWhenUsed="1"/>
   </w:latentStyles>
   <w:style w:type="paragraph" w:default="1" w:styleId="Normal">
     <w:name w:val="Normal"/>
     <w:qFormat/>
   </w:style>
-  <w:style w:type="character" w:default="1" w:styleId="DefaultParagraphFont">
+  <w:style w:type="character" w:default="1" w:styleId="Tipodeletrapredefinidodopargrafo">
     <w:name w:val="Default Paragraph Font"/>
     <w:uiPriority w:val="1"/>
     <w:semiHidden/>
     <w:unhideWhenUsed/>
   </w:style>
-  <w:style w:type="table" w:default="1" w:styleId="TableNormal">
+  <w:style w:type="table" w:default="1" w:styleId="Tabelanormal">
     <w:name w:val="Normal Table"/>
     <w:uiPriority w:val="99"/>
     <w:semiHidden/>
@@ -6553,16 +5500,16 @@
       </w:tblCellMar>
     </w:tblPr>
   </w:style>
-  <w:style w:type="numbering" w:default="1" w:styleId="NoList">
+  <w:style w:type="numbering" w:default="1" w:styleId="Semlista">
     <w:name w:val="No List"/>
     <w:uiPriority w:val="99"/>
     <w:semiHidden/>
     <w:unhideWhenUsed/>
   </w:style>
-  <w:style w:type="paragraph" w:styleId="Header">
+  <w:style w:type="paragraph" w:styleId="Cabealho">
     <w:name w:val="header"/>
     <w:basedOn w:val="Normal"/>
-    <w:link w:val="HeaderChar"/>
+    <w:link w:val="CabealhoCarter"/>
     <w:uiPriority w:val="99"/>
     <w:unhideWhenUsed/>
     <w:rsid w:val="0060194C"/>
@@ -6573,17 +5520,17 @@
       </w:tabs>
     </w:pPr>
   </w:style>
-  <w:style w:type="character" w:customStyle="1" w:styleId="HeaderChar">
-    <w:name w:val="Header Char"/>
-    <w:basedOn w:val="DefaultParagraphFont"/>
-    <w:link w:val="Header"/>
+  <w:style w:type="character" w:customStyle="1" w:styleId="CabealhoCarter">
+    <w:name w:val="Cabeçalho Caráter"/>
+    <w:basedOn w:val="Tipodeletrapredefinidodopargrafo"/>
+    <w:link w:val="Cabealho"/>
     <w:uiPriority w:val="99"/>
     <w:rsid w:val="0060194C"/>
   </w:style>
-  <w:style w:type="paragraph" w:styleId="Footer">
+  <w:style w:type="paragraph" w:styleId="Rodap">
     <w:name w:val="footer"/>
     <w:basedOn w:val="Normal"/>
-    <w:link w:val="FooterChar"/>
+    <w:link w:val="RodapCarter"/>
     <w:uiPriority w:val="99"/>
     <w:unhideWhenUsed/>
     <w:rsid w:val="0060194C"/>
@@ -6594,18 +5541,18 @@
       </w:tabs>
     </w:pPr>
   </w:style>
-  <w:style w:type="character" w:customStyle="1" w:styleId="FooterChar">
-    <w:name w:val="Footer Char"/>
-    <w:basedOn w:val="DefaultParagraphFont"/>
-    <w:link w:val="Footer"/>
+  <w:style w:type="character" w:customStyle="1" w:styleId="RodapCarter">
+    <w:name w:val="Rodapé Caráter"/>
+    <w:basedOn w:val="Tipodeletrapredefinidodopargrafo"/>
+    <w:link w:val="Rodap"/>
     <w:uiPriority w:val="99"/>
     <w:rsid w:val="0060194C"/>
   </w:style>
-  <w:style w:type="paragraph" w:styleId="Title">
+  <w:style w:type="paragraph" w:styleId="Ttulo">
     <w:name w:val="Title"/>
     <w:basedOn w:val="Normal"/>
     <w:next w:val="Normal"/>
-    <w:link w:val="TitleChar"/>
+    <w:link w:val="TtuloCarter"/>
     <w:uiPriority w:val="10"/>
     <w:qFormat/>
     <w:rsid w:val="00976424"/>
@@ -6620,10 +5567,10 @@
       <w:szCs w:val="56"/>
     </w:rPr>
   </w:style>
-  <w:style w:type="character" w:customStyle="1" w:styleId="TitleChar">
-    <w:name w:val="Title Char"/>
-    <w:basedOn w:val="DefaultParagraphFont"/>
-    <w:link w:val="Title"/>
+  <w:style w:type="character" w:customStyle="1" w:styleId="TtuloCarter">
+    <w:name w:val="Título Caráter"/>
+    <w:basedOn w:val="Tipodeletrapredefinidodopargrafo"/>
+    <w:link w:val="Ttulo"/>
     <w:uiPriority w:val="10"/>
     <w:rsid w:val="00976424"/>
     <w:rPr>
@@ -6634,9 +5581,9 @@
       <w:szCs w:val="56"/>
     </w:rPr>
   </w:style>
-  <w:style w:type="character" w:styleId="Strong">
+  <w:style w:type="character" w:styleId="Forte">
     <w:name w:val="Strong"/>
-    <w:basedOn w:val="DefaultParagraphFont"/>
+    <w:basedOn w:val="Tipodeletrapredefinidodopargrafo"/>
     <w:uiPriority w:val="22"/>
     <w:qFormat/>
     <w:rsid w:val="00976424"/>
@@ -6645,11 +5592,11 @@
       <w:bCs/>
     </w:rPr>
   </w:style>
-  <w:style w:type="paragraph" w:styleId="Subtitle">
+  <w:style w:type="paragraph" w:styleId="Subttulo">
     <w:name w:val="Subtitle"/>
     <w:basedOn w:val="Normal"/>
     <w:next w:val="Normal"/>
-    <w:link w:val="SubtitleChar"/>
+    <w:link w:val="SubttuloCarter"/>
     <w:uiPriority w:val="11"/>
     <w:qFormat/>
     <w:rsid w:val="00976424"/>
@@ -6667,10 +5614,10 @@
       <w:szCs w:val="22"/>
     </w:rPr>
   </w:style>
-  <w:style w:type="character" w:customStyle="1" w:styleId="SubtitleChar">
-    <w:name w:val="Subtitle Char"/>
-    <w:basedOn w:val="DefaultParagraphFont"/>
-    <w:link w:val="Subtitle"/>
+  <w:style w:type="character" w:customStyle="1" w:styleId="SubttuloCarter">
+    <w:name w:val="Subtítulo Caráter"/>
+    <w:basedOn w:val="Tipodeletrapredefinidodopargrafo"/>
+    <w:link w:val="Subttulo"/>
     <w:uiPriority w:val="11"/>
     <w:rsid w:val="00976424"/>
     <w:rPr>
@@ -6681,7 +5628,7 @@
       <w:szCs w:val="22"/>
     </w:rPr>
   </w:style>
-  <w:style w:type="paragraph" w:styleId="ListParagraph">
+  <w:style w:type="paragraph" w:styleId="PargrafodaLista">
     <w:name w:val="List Paragraph"/>
     <w:basedOn w:val="Normal"/>
     <w:uiPriority w:val="34"/>
@@ -6961,7 +5908,7 @@
 </file>
 
 <file path=customXml/itemProps1.xml><?xml version="1.0" encoding="utf-8"?>
-<ds:datastoreItem xmlns:ds="http://schemas.openxmlformats.org/officeDocument/2006/customXml" ds:itemID="{EFA33EC8-1CD3-304C-88FC-D0A15B90BC0B}">
+<ds:datastoreItem xmlns:ds="http://schemas.openxmlformats.org/officeDocument/2006/customXml" ds:itemID="{82254C08-2DE3-402F-BE0A-BED247FFA052}">
   <ds:schemaRefs>
     <ds:schemaRef ds:uri="http://schemas.openxmlformats.org/officeDocument/2006/bibliography"/>
   </ds:schemaRefs>
